--- a/docs/xa80_user_manual_0.1.docx
+++ b/docs/xa80_user_manual_0.1.docx
@@ -2418,22 +2418,7 @@
         </w:numPr>
       </w:pPr>
       <w:r>
-        <w:t>Directives</w:t>
-      </w:r>
-      <w:r>
-        <w:fldChar w:fldCharType="begin"/>
-      </w:r>
-      <w:r>
-        <w:instrText xml:space="preserve"> XE "</w:instrText>
-      </w:r>
-      <w:r>
-        <w:instrText>Directives</w:instrText>
-      </w:r>
-      <w:r>
-        <w:instrText xml:space="preserve">" </w:instrText>
-      </w:r>
-      <w:r>
-        <w:fldChar w:fldCharType="end"/>
+        <w:t>Labels</w:t>
       </w:r>
     </w:p>
     <w:p>
@@ -2445,7 +2430,7 @@
         </w:numPr>
       </w:pPr>
       <w:r>
-        <w:t>Instructions</w:t>
+        <w:t>Directives</w:t>
       </w:r>
       <w:r>
         <w:fldChar w:fldCharType="begin"/>
@@ -2454,7 +2439,7 @@
         <w:instrText xml:space="preserve"> XE "</w:instrText>
       </w:r>
       <w:r>
-        <w:instrText>Instructions</w:instrText>
+        <w:instrText>Directives</w:instrText>
       </w:r>
       <w:r>
         <w:instrText xml:space="preserve">" </w:instrText>
@@ -2462,39 +2447,8 @@
       <w:r>
         <w:fldChar w:fldCharType="end"/>
       </w:r>
-    </w:p>
-    <w:p/>
-    <w:p>
-      <w:r>
-        <w:t>Instructions are further divided into</w:t>
-      </w:r>
-    </w:p>
-    <w:p/>
-    <w:p>
-      <w:pPr>
-        <w:pStyle w:val="ListParagraph"/>
-        <w:numPr>
-          <w:ilvl w:val="0"/>
-          <w:numId w:val="4"/>
-        </w:numPr>
-      </w:pPr>
-      <w:r>
-        <w:t>Labels</w:t>
-      </w:r>
-      <w:r>
-        <w:fldChar w:fldCharType="begin"/>
-      </w:r>
-      <w:r>
-        <w:instrText xml:space="preserve"> XE "</w:instrText>
-      </w:r>
-      <w:r>
-        <w:instrText>Labels</w:instrText>
-      </w:r>
-      <w:r>
-        <w:instrText xml:space="preserve">" </w:instrText>
-      </w:r>
-      <w:r>
-        <w:fldChar w:fldCharType="end"/>
+      <w:r>
+        <w:t xml:space="preserve"> / Instructions</w:t>
       </w:r>
     </w:p>
     <w:p>
@@ -2502,26 +2456,11 @@
         <w:pStyle w:val="ListParagraph"/>
         <w:numPr>
           <w:ilvl w:val="0"/>
-          <w:numId w:val="4"/>
+          <w:numId w:val="5"/>
         </w:numPr>
       </w:pPr>
       <w:r>
-        <w:t>Opcodes</w:t>
-      </w:r>
-      <w:r>
-        <w:fldChar w:fldCharType="begin"/>
-      </w:r>
-      <w:r>
-        <w:instrText xml:space="preserve"> XE "</w:instrText>
-      </w:r>
-      <w:r>
-        <w:instrText>Opcodes</w:instrText>
-      </w:r>
-      <w:r>
-        <w:instrText xml:space="preserve">" </w:instrText>
-      </w:r>
-      <w:r>
-        <w:fldChar w:fldCharType="end"/>
+        <w:t>Operands</w:t>
       </w:r>
     </w:p>
     <w:p>
@@ -2529,38 +2468,37 @@
         <w:pStyle w:val="ListParagraph"/>
         <w:numPr>
           <w:ilvl w:val="0"/>
-          <w:numId w:val="4"/>
+          <w:numId w:val="5"/>
         </w:numPr>
       </w:pPr>
       <w:r>
-        <w:t>Operands</w:t>
-      </w:r>
-      <w:r>
-        <w:fldChar w:fldCharType="begin"/>
-      </w:r>
-      <w:r>
-        <w:instrText xml:space="preserve"> XE "</w:instrText>
-      </w:r>
-      <w:r>
-        <w:instrText>Operands</w:instrText>
-      </w:r>
-      <w:r>
-        <w:instrText xml:space="preserve">" </w:instrText>
-      </w:r>
-      <w:r>
-        <w:fldChar w:fldCharType="end"/>
-      </w:r>
+        <w:t>Comments</w:t>
+      </w:r>
+    </w:p>
+    <w:p>
+      <w:bookmarkStart w:id="4" w:name="_Toc107574886"/>
     </w:p>
     <w:p>
       <w:pPr>
-        <w:pStyle w:val="ListParagraph"/>
-        <w:numPr>
-          <w:ilvl w:val="0"/>
-          <w:numId w:val="4"/>
-        </w:numPr>
+        <w:pStyle w:val="Heading2"/>
       </w:pPr>
       <w:r>
-        <w:t>Comments</w:t>
+        <w:t>Labels</w:t>
+      </w:r>
+    </w:p>
+    <w:p>
+      <w:pPr>
+        <w:keepNext/>
+        <w:keepLines/>
+      </w:pPr>
+    </w:p>
+    <w:p>
+      <w:pPr>
+        <w:keepNext/>
+        <w:keepLines/>
+      </w:pPr>
+      <w:r>
+        <w:t>The label</w:t>
       </w:r>
       <w:r>
         <w:fldChar w:fldCharType="begin"/>
@@ -2569,97 +2507,400 @@
         <w:instrText xml:space="preserve"> XE "</w:instrText>
       </w:r>
       <w:r>
-        <w:instrText>Comments</w:instrText>
+        <w:instrText>Label</w:instrText>
       </w:r>
       <w:r>
         <w:instrText xml:space="preserve">" </w:instrText>
       </w:r>
       <w:r>
         <w:fldChar w:fldCharType="end"/>
+      </w:r>
+      <w:r>
+        <w:t xml:space="preserve"> takes the form of an alphabetic character or underscore followed by zero or more trailing characters. The trailing characters may be an alphabetic character, </w:t>
+      </w:r>
+      <w:proofErr w:type="gramStart"/>
+      <w:r>
+        <w:t>digit</w:t>
+      </w:r>
+      <w:proofErr w:type="gramEnd"/>
+      <w:r>
+        <w:t xml:space="preserve"> or underscore. Finally, this is suffixed by a colon ‘:’ to indicate a label</w:t>
+      </w:r>
+      <w:r>
+        <w:fldChar w:fldCharType="begin"/>
+      </w:r>
+      <w:r>
+        <w:instrText xml:space="preserve"> XE "</w:instrText>
+      </w:r>
+      <w:r>
+        <w:instrText>Label</w:instrText>
+      </w:r>
+      <w:r>
+        <w:instrText xml:space="preserve">" </w:instrText>
+      </w:r>
+      <w:r>
+        <w:fldChar w:fldCharType="end"/>
+      </w:r>
+      <w:r>
+        <w:t>. Examples are:</w:t>
+      </w:r>
+    </w:p>
+    <w:p/>
+    <w:p>
+      <w:r>
+        <w:tab/>
+        <w:t>Start:</w:t>
+      </w:r>
+    </w:p>
+    <w:p>
+      <w:r>
+        <w:tab/>
+        <w:t>_loop_pos_3:</w:t>
+      </w:r>
+    </w:p>
+    <w:p>
+      <w:r>
+        <w:tab/>
+        <w:t>KX0001:</w:t>
+      </w:r>
+    </w:p>
+    <w:p/>
+    <w:p>
+      <w:r>
+        <w:t>Labels are case sensitive unless the command line switch @@@@@ has been used to switch this off.</w:t>
+      </w:r>
+      <w:r>
+        <w:t xml:space="preserve"> A label can exist in isolation with no other commands, in which case the value of the program counter is assigned to the label.</w:t>
       </w:r>
     </w:p>
     <w:p/>
     <w:p>
       <w:pPr>
-        <w:rPr>
-          <w:rFonts w:eastAsiaTheme="majorEastAsia" w:cstheme="majorBidi"/>
-          <w:b/>
-          <w:sz w:val="32"/>
-          <w:szCs w:val="32"/>
-        </w:rPr>
+        <w:pStyle w:val="Heading3"/>
       </w:pPr>
-      <w:bookmarkStart w:id="4" w:name="_Toc107574886"/>
-      <w:r>
-        <w:br w:type="page"/>
-      </w:r>
-    </w:p>
-    <w:p>
-      <w:pPr>
-        <w:pStyle w:val="Heading1"/>
-        <w:sectPr>
-          <w:type w:val="oddPage"/>
-          <w:pgSz w:w="11900" w:h="16840"/>
-          <w:pgMar w:top="1440" w:right="1440" w:bottom="1440" w:left="1440" w:header="708" w:footer="708" w:gutter="0"/>
-          <w:cols w:space="708"/>
-          <w:docGrid w:linePitch="360"/>
-        </w:sectPr>
-      </w:pPr>
-    </w:p>
-    <w:p>
-      <w:pPr>
-        <w:pStyle w:val="Heading1"/>
-      </w:pPr>
-      <w:r>
-        <w:lastRenderedPageBreak/>
-        <w:t>Directives</w:t>
-      </w:r>
-      <w:bookmarkEnd w:id="4"/>
-      <w:r>
-        <w:fldChar w:fldCharType="begin"/>
-      </w:r>
-      <w:r>
-        <w:instrText xml:space="preserve"> XE "</w:instrText>
-      </w:r>
-      <w:r>
-        <w:instrText>Directives</w:instrText>
-      </w:r>
-      <w:r>
-        <w:instrText xml:space="preserve">" </w:instrText>
-      </w:r>
-      <w:r>
-        <w:fldChar w:fldCharType="end"/>
-      </w:r>
+      <w:bookmarkStart w:id="5" w:name="_Toc107574889"/>
+      <w:r>
+        <w:t>Macro local labels</w:t>
+      </w:r>
+      <w:bookmarkEnd w:id="5"/>
     </w:p>
     <w:p/>
     <w:p>
       <w:r>
-        <w:t xml:space="preserve">A full list </w:t>
-      </w:r>
-      <w:r>
-        <w:t>of directives is shown below. Some items are synonyms to allow flexibility with a wide range of source code material.</w:t>
+        <w:t>Labels used within a macro</w:t>
+      </w:r>
+      <w:r>
+        <w:fldChar w:fldCharType="begin"/>
+      </w:r>
+      <w:r>
+        <w:instrText xml:space="preserve"> XE "</w:instrText>
+      </w:r>
+      <w:r>
+        <w:instrText>Macro</w:instrText>
+      </w:r>
+      <w:r>
+        <w:instrText xml:space="preserve">" </w:instrText>
+      </w:r>
+      <w:r>
+        <w:fldChar w:fldCharType="end"/>
+      </w:r>
+      <w:r>
+        <w:t xml:space="preserve"> are always local to that macro.</w:t>
+      </w:r>
+    </w:p>
+    <w:p/>
+    <w:tbl>
+      <w:tblPr>
+        <w:tblStyle w:val="TableGrid"/>
+        <w:tblW w:w="0" w:type="auto"/>
+        <w:shd w:val="clear" w:color="auto" w:fill="F8F8F8"/>
+        <w:tblLook w:val="04A0" w:firstRow="1" w:lastRow="0" w:firstColumn="1" w:lastColumn="0" w:noHBand="0" w:noVBand="1"/>
+      </w:tblPr>
+      <w:tblGrid>
+        <w:gridCol w:w="9010"/>
+      </w:tblGrid>
+      <w:tr>
+        <w:tc>
+          <w:tcPr>
+            <w:tcW w:w="9010" w:type="dxa"/>
+            <w:shd w:val="clear" w:color="auto" w:fill="F8F8F8"/>
+          </w:tcPr>
+          <w:p>
+            <w:pPr>
+              <w:pStyle w:val="Code"/>
+            </w:pPr>
+          </w:p>
+          <w:p>
+            <w:pPr>
+              <w:pStyle w:val="Code"/>
+              <w:ind w:firstLine="0"/>
+            </w:pPr>
+            <w:r>
+              <w:t xml:space="preserve">       MACRO LOOP_TEST</w:t>
+            </w:r>
+          </w:p>
+          <w:p>
+            <w:pPr>
+              <w:pStyle w:val="Code"/>
+              <w:ind w:firstLine="0"/>
+            </w:pPr>
+            <w:r>
+              <w:t xml:space="preserve">       LD   HL,2000H</w:t>
+            </w:r>
+          </w:p>
+          <w:p>
+            <w:pPr>
+              <w:pStyle w:val="Code"/>
+              <w:ind w:firstLine="0"/>
+            </w:pPr>
+            <w:r>
+              <w:t xml:space="preserve">       LD   B,16</w:t>
+            </w:r>
+          </w:p>
+          <w:p>
+            <w:pPr>
+              <w:pStyle w:val="Code"/>
+              <w:ind w:firstLine="0"/>
+            </w:pPr>
+            <w:r>
+              <w:t xml:space="preserve">       </w:t>
+            </w:r>
+            <w:proofErr w:type="gramStart"/>
+            <w:r>
+              <w:t>XOR  A</w:t>
+            </w:r>
+            <w:proofErr w:type="gramEnd"/>
+            <w:r>
+              <w:t>,A</w:t>
+            </w:r>
+          </w:p>
+          <w:p>
+            <w:pPr>
+              <w:pStyle w:val="Code"/>
+              <w:ind w:firstLine="0"/>
+            </w:pPr>
+            <w:r>
+              <w:t>loop:  LD</w:t>
+            </w:r>
+            <w:proofErr w:type="gramStart"/>
+            <w:r>
+              <w:t xml:space="preserve">   [</w:t>
+            </w:r>
+            <w:proofErr w:type="gramEnd"/>
+            <w:r>
+              <w:t>HL],A</w:t>
+            </w:r>
+          </w:p>
+          <w:p>
+            <w:pPr>
+              <w:pStyle w:val="Code"/>
+              <w:ind w:firstLine="0"/>
+            </w:pPr>
+            <w:r>
+              <w:t xml:space="preserve">       </w:t>
+            </w:r>
+            <w:proofErr w:type="gramStart"/>
+            <w:r>
+              <w:t>INC  HL</w:t>
+            </w:r>
+            <w:proofErr w:type="gramEnd"/>
+          </w:p>
+          <w:p>
+            <w:pPr>
+              <w:pStyle w:val="Code"/>
+              <w:ind w:firstLine="0"/>
+            </w:pPr>
+            <w:r>
+              <w:t xml:space="preserve">       DJNZ loop</w:t>
+            </w:r>
+          </w:p>
+          <w:p>
+            <w:pPr>
+              <w:pStyle w:val="Code"/>
+              <w:ind w:firstLine="0"/>
+            </w:pPr>
+            <w:r>
+              <w:t xml:space="preserve">       ENDM</w:t>
+            </w:r>
+          </w:p>
+          <w:p>
+            <w:pPr>
+              <w:pStyle w:val="Code"/>
+              <w:ind w:firstLine="0"/>
+            </w:pPr>
+          </w:p>
+        </w:tc>
+      </w:tr>
+    </w:tbl>
+    <w:p/>
+    <w:p>
+      <w:r>
+        <w:t>At expansion time the label is preceded by a local prefix</w:t>
+      </w:r>
+      <w:r>
+        <w:fldChar w:fldCharType="begin"/>
+      </w:r>
+      <w:r>
+        <w:instrText xml:space="preserve"> XE "</w:instrText>
+      </w:r>
+      <w:r>
+        <w:instrText>Local prefix</w:instrText>
+      </w:r>
+      <w:r>
+        <w:instrText xml:space="preserve">" </w:instrText>
+      </w:r>
+      <w:r>
+        <w:fldChar w:fldCharType="end"/>
+      </w:r>
+      <w:r>
+        <w:t xml:space="preserve"> purely for that expansion, for example:</w:t>
+      </w:r>
+    </w:p>
+    <w:p/>
+    <w:tbl>
+      <w:tblPr>
+        <w:tblStyle w:val="TableGrid"/>
+        <w:tblW w:w="0" w:type="auto"/>
+        <w:shd w:val="clear" w:color="auto" w:fill="F8F8F8"/>
+        <w:tblLook w:val="04A0" w:firstRow="1" w:lastRow="0" w:firstColumn="1" w:lastColumn="0" w:noHBand="0" w:noVBand="1"/>
+      </w:tblPr>
+      <w:tblGrid>
+        <w:gridCol w:w="9010"/>
+      </w:tblGrid>
+      <w:tr>
+        <w:tc>
+          <w:tcPr>
+            <w:tcW w:w="9010" w:type="dxa"/>
+            <w:shd w:val="clear" w:color="auto" w:fill="F8F8F8"/>
+          </w:tcPr>
+          <w:p>
+            <w:pPr>
+              <w:pStyle w:val="Code"/>
+              <w:ind w:firstLine="0"/>
+            </w:pPr>
+          </w:p>
+          <w:p>
+            <w:pPr>
+              <w:pStyle w:val="Code"/>
+              <w:ind w:firstLine="0"/>
+            </w:pPr>
+            <w:r>
+              <w:t xml:space="preserve">       LD   HL,2000H</w:t>
+            </w:r>
+          </w:p>
+          <w:p>
+            <w:pPr>
+              <w:pStyle w:val="Code"/>
+              <w:ind w:firstLine="0"/>
+            </w:pPr>
+            <w:r>
+              <w:t xml:space="preserve">       LD   B,16</w:t>
+            </w:r>
+          </w:p>
+          <w:p>
+            <w:pPr>
+              <w:pStyle w:val="Code"/>
+              <w:ind w:firstLine="0"/>
+            </w:pPr>
+            <w:r>
+              <w:t xml:space="preserve">       </w:t>
+            </w:r>
+            <w:proofErr w:type="gramStart"/>
+            <w:r>
+              <w:t>XOR  A</w:t>
+            </w:r>
+            <w:proofErr w:type="gramEnd"/>
+            <w:r>
+              <w:t>,A</w:t>
+            </w:r>
+          </w:p>
+          <w:p>
+            <w:pPr>
+              <w:pStyle w:val="Code"/>
+              <w:ind w:firstLine="0"/>
+            </w:pPr>
+            <w:r>
+              <w:t>@0001@loop:  LD</w:t>
+            </w:r>
+            <w:proofErr w:type="gramStart"/>
+            <w:r>
+              <w:t xml:space="preserve">   [</w:t>
+            </w:r>
+            <w:proofErr w:type="gramEnd"/>
+            <w:r>
+              <w:t>HL],A</w:t>
+            </w:r>
+          </w:p>
+          <w:p>
+            <w:pPr>
+              <w:pStyle w:val="Code"/>
+              <w:ind w:firstLine="0"/>
+            </w:pPr>
+            <w:r>
+              <w:t xml:space="preserve">       </w:t>
+            </w:r>
+            <w:proofErr w:type="gramStart"/>
+            <w:r>
+              <w:t>INC  HL</w:t>
+            </w:r>
+            <w:proofErr w:type="gramEnd"/>
+          </w:p>
+          <w:p>
+            <w:pPr>
+              <w:pStyle w:val="Code"/>
+              <w:ind w:firstLine="0"/>
+            </w:pPr>
+            <w:r>
+              <w:t xml:space="preserve">       DJNZ @0001@loop</w:t>
+            </w:r>
+          </w:p>
+          <w:p>
+            <w:pPr>
+              <w:pStyle w:val="Code"/>
+              <w:ind w:firstLine="0"/>
+            </w:pPr>
+          </w:p>
+        </w:tc>
+      </w:tr>
+    </w:tbl>
+    <w:p/>
+    <w:p>
+      <w:pPr>
+        <w:pStyle w:val="Heading2"/>
+      </w:pPr>
+      <w:r>
+        <w:t>Directives</w:t>
+      </w:r>
+      <w:bookmarkEnd w:id="4"/>
+      <w:r>
+        <w:t xml:space="preserve"> / Instructions</w:t>
       </w:r>
     </w:p>
     <w:p/>
     <w:p>
       <w:r>
-        <w:t>The format is:</w:t>
+        <w:t>Each code generating line will have a directive or an instruction. A directive could, for example, be DB (define bytes) which fills memory with a byte pattern or an instruction such as PUSH HL to push the HL register pair onto the stack.</w:t>
       </w:r>
     </w:p>
     <w:p/>
+    <w:p>
+      <w:r>
+        <w:t>The format is:</w:t>
+      </w:r>
+    </w:p>
+    <w:p/>
+    <w:p>
+      <w:r>
+        <w:tab/>
+        <w:t>&lt;label&gt;   or…</w:t>
+      </w:r>
+    </w:p>
     <w:p>
       <w:pPr>
         <w:ind w:firstLine="720"/>
       </w:pPr>
       <w:r>
-        <w:t>&lt;</w:t>
-      </w:r>
-      <w:proofErr w:type="spellStart"/>
-      <w:r>
-        <w:t>optional_label</w:t>
-      </w:r>
-      <w:proofErr w:type="spellEnd"/>
-      <w:r>
-        <w:t xml:space="preserve">&gt;  </w:t>
+        <w:t xml:space="preserve">&lt;optional_label&gt;  </w:t>
       </w:r>
       <w:r>
         <w:rPr>
@@ -2669,10 +2910,7 @@
         <w:t xml:space="preserve"> &lt;directive&gt; </w:t>
       </w:r>
       <w:r>
-        <w:t xml:space="preserve">  &lt;expression(s)&gt;</w:t>
-      </w:r>
-      <w:r>
-        <w:t xml:space="preserve">     or…</w:t>
+        <w:t xml:space="preserve">  &lt;expression(s)&gt;     or…</w:t>
       </w:r>
     </w:p>
     <w:p>
@@ -2680,15 +2918,7 @@
         <w:ind w:firstLine="720"/>
       </w:pPr>
       <w:r>
-        <w:t>&lt;</w:t>
-      </w:r>
-      <w:proofErr w:type="spellStart"/>
-      <w:r>
-        <w:t>mandatory_label</w:t>
-      </w:r>
-      <w:proofErr w:type="spellEnd"/>
-      <w:r>
-        <w:t xml:space="preserve">&gt;   </w:t>
+        <w:t xml:space="preserve">&lt;mandatory_label&gt;   </w:t>
       </w:r>
       <w:r>
         <w:rPr>
@@ -2698,13 +2928,85 @@
         <w:t>&lt;directive&gt;</w:t>
       </w:r>
       <w:r>
-        <w:t xml:space="preserve">   &lt;expression(s)&gt;</w:t>
+        <w:t xml:space="preserve">   &lt;expression(s)&gt;   or…</w:t>
+      </w:r>
+    </w:p>
+    <w:p>
+      <w:pPr>
+        <w:ind w:firstLine="720"/>
+      </w:pPr>
+      <w:r>
+        <w:t xml:space="preserve">&lt;optional_label&gt;  </w:t>
+      </w:r>
+      <w:r>
+        <w:rPr>
+          <w:b/>
+          <w:bCs/>
+        </w:rPr>
+        <w:t xml:space="preserve"> &lt;</w:t>
+      </w:r>
+      <w:r>
+        <w:rPr>
+          <w:b/>
+          <w:bCs/>
+        </w:rPr>
+        <w:t>opcode</w:t>
+      </w:r>
+      <w:r>
+        <w:rPr>
+          <w:b/>
+          <w:bCs/>
+        </w:rPr>
+        <w:t xml:space="preserve">&gt; </w:t>
+      </w:r>
+      <w:r>
+        <w:t xml:space="preserve">  &lt;operand(s)&gt; </w:t>
+      </w:r>
+    </w:p>
+    <w:p/>
+    <w:p/>
+    <w:p>
+      <w:pPr>
+        <w:pStyle w:val="Heading3"/>
+      </w:pPr>
+      <w:r>
+        <w:t>Directives</w:t>
+      </w:r>
+      <w:r>
+        <w:fldChar w:fldCharType="begin"/>
+      </w:r>
+      <w:r>
+        <w:instrText xml:space="preserve"> XE "</w:instrText>
+      </w:r>
+      <w:r>
+        <w:instrText>Directives</w:instrText>
+      </w:r>
+      <w:r>
+        <w:instrText xml:space="preserve">" </w:instrText>
+      </w:r>
+      <w:r>
+        <w:fldChar w:fldCharType="end"/>
       </w:r>
     </w:p>
     <w:p/>
     <w:p>
       <w:r>
-        <w:t xml:space="preserve">Mandatory label applies to the EQU and </w:t>
+        <w:t xml:space="preserve">A full list </w:t>
+      </w:r>
+      <w:r>
+        <w:t>of directives is shown below. Some items are synonyms to allow flexibility with a wide range of source code material.</w:t>
+      </w:r>
+    </w:p>
+    <w:p/>
+    <w:p>
+      <w:r>
+        <w:t>Mandatory label applies to the EQU</w:t>
+      </w:r>
+      <w:r>
+        <w:t>, SET</w:t>
+      </w:r>
+      <w:r>
+        <w:t xml:space="preserve"> and </w:t>
       </w:r>
       <w:r>
         <w:t>=</w:t>
@@ -2847,11 +3149,9 @@
             <w:pPr>
               <w:cnfStyle w:val="000000100000" w:firstRow="0" w:lastRow="0" w:firstColumn="0" w:lastColumn="0" w:oddVBand="0" w:evenVBand="0" w:oddHBand="1" w:evenHBand="0" w:firstRowFirstColumn="0" w:firstRowLastColumn="0" w:lastRowFirstColumn="0" w:lastRowLastColumn="0"/>
             </w:pPr>
-            <w:proofErr w:type="spellStart"/>
             <w:r>
               <w:t>exprStr</w:t>
             </w:r>
-            <w:proofErr w:type="spellEnd"/>
           </w:p>
         </w:tc>
         <w:tc>
@@ -2864,6 +3164,9 @@
             </w:pPr>
             <w:r>
               <w:t>Assigns a value to a mandatory label. Much like EQU, however the = construct can be used more than once while using EQU to redefine the value of a label would result in an error</w:t>
+            </w:r>
+            <w:r>
+              <w:t>. This is equivalent to the SET directive</w:t>
             </w:r>
           </w:p>
         </w:tc>
@@ -2930,11 +3233,9 @@
             <w:pPr>
               <w:cnfStyle w:val="000000000000" w:firstRow="0" w:lastRow="0" w:firstColumn="0" w:lastColumn="0" w:oddVBand="0" w:evenVBand="0" w:oddHBand="0" w:evenHBand="0" w:firstRowFirstColumn="0" w:firstRowLastColumn="0" w:lastRowFirstColumn="0" w:lastRowLastColumn="0"/>
             </w:pPr>
-            <w:proofErr w:type="spellStart"/>
             <w:r>
               <w:t>exprStr</w:t>
             </w:r>
-            <w:proofErr w:type="spellEnd"/>
           </w:p>
         </w:tc>
         <w:tc>
@@ -3020,11 +3321,9 @@
             <w:pPr>
               <w:cnfStyle w:val="000000100000" w:firstRow="0" w:lastRow="0" w:firstColumn="0" w:lastColumn="0" w:oddVBand="0" w:evenVBand="0" w:oddHBand="1" w:evenHBand="0" w:firstRowFirstColumn="0" w:firstRowLastColumn="0" w:lastRowFirstColumn="0" w:lastRowLastColumn="0"/>
             </w:pPr>
-            <w:proofErr w:type="spellStart"/>
             <w:r>
               <w:t>exprStr</w:t>
             </w:r>
-            <w:proofErr w:type="spellEnd"/>
           </w:p>
         </w:tc>
         <w:tc>
@@ -3102,7 +3401,7 @@
               <w:cnfStyle w:val="000000000000" w:firstRow="0" w:lastRow="0" w:firstColumn="0" w:lastColumn="0" w:oddVBand="0" w:evenVBand="0" w:oddHBand="0" w:evenHBand="0" w:firstRowFirstColumn="0" w:firstRowLastColumn="0" w:lastRowFirstColumn="0" w:lastRowLastColumn="0"/>
             </w:pPr>
             <w:r>
-              <w:t>listA8</w:t>
+              <w:t>list</w:t>
             </w:r>
           </w:p>
         </w:tc>
@@ -3141,7 +3440,13 @@
               <w:t>numeric expressions</w:t>
             </w:r>
             <w:r>
-              <w:t xml:space="preserve"> which can include single characters</w:t>
+              <w:t xml:space="preserve"> which can include single</w:t>
+            </w:r>
+            <w:r>
+              <w:t xml:space="preserve"> or multiple</w:t>
+            </w:r>
+            <w:r>
+              <w:t xml:space="preserve"> characters</w:t>
             </w:r>
             <w:r>
               <w:t xml:space="preserve"> enclosed in </w:t>
@@ -3178,7 +3483,18 @@
               <w:t xml:space="preserve"> </w:t>
             </w:r>
             <w:r>
-              <w:t>’H’,</w:t>
+              <w:t>’H’</w:t>
+            </w:r>
+            <w:proofErr w:type="gramStart"/>
+            <w:r>
+              <w:t>,</w:t>
+            </w:r>
+            <w:r>
+              <w:t>”ello</w:t>
+            </w:r>
+            <w:proofErr w:type="gramEnd"/>
+            <w:r>
+              <w:t>”,</w:t>
             </w:r>
             <w:r>
               <w:t xml:space="preserve"> </w:t>
@@ -3212,11 +3528,9 @@
             <w:pPr>
               <w:cnfStyle w:val="000000100000" w:firstRow="0" w:lastRow="0" w:firstColumn="0" w:lastColumn="0" w:oddVBand="0" w:evenVBand="0" w:oddHBand="1" w:evenHBand="0" w:firstRowFirstColumn="0" w:firstRowLastColumn="0" w:lastRowFirstColumn="0" w:lastRowLastColumn="0"/>
             </w:pPr>
-            <w:proofErr w:type="spellStart"/>
             <w:r>
               <w:t>listStr</w:t>
             </w:r>
-            <w:proofErr w:type="spellEnd"/>
           </w:p>
         </w:tc>
         <w:tc>
@@ -3228,7 +3542,11 @@
               <w:cnfStyle w:val="000000100000" w:firstRow="0" w:lastRow="0" w:firstColumn="0" w:lastColumn="0" w:oddVBand="0" w:evenVBand="0" w:oddHBand="1" w:evenHBand="0" w:firstRowFirstColumn="0" w:firstRowLastColumn="0" w:lastRowFirstColumn="0" w:lastRowLastColumn="0"/>
             </w:pPr>
             <w:r>
-              <w:t>Define Characters. Like DM however bit 7 of the last character in the string is set to 1. This is useful for lists of keywords etc.</w:t>
+              <w:t xml:space="preserve">Define Characters. Like DM however bit 7 of the last </w:t>
+            </w:r>
+            <w:r>
+              <w:lastRenderedPageBreak/>
+              <w:t>character in the string is set to 1. This is useful for lists of keywords etc.</w:t>
             </w:r>
           </w:p>
         </w:tc>
@@ -3241,6 +3559,7 @@
               <w:cnfStyle w:val="000000100000" w:firstRow="0" w:lastRow="0" w:firstColumn="0" w:lastColumn="0" w:oddVBand="0" w:evenVBand="0" w:oddHBand="1" w:evenHBand="0" w:firstRowFirstColumn="0" w:firstRowLastColumn="0" w:lastRowFirstColumn="0" w:lastRowLastColumn="0"/>
             </w:pPr>
             <w:r>
+              <w:lastRenderedPageBreak/>
               <w:t>DC “FOR”, “NEXT”</w:t>
             </w:r>
           </w:p>
@@ -3328,7 +3647,10 @@
               <w:cnfStyle w:val="000000000000" w:firstRow="0" w:lastRow="0" w:firstColumn="0" w:lastColumn="0" w:oddVBand="0" w:evenVBand="0" w:oddHBand="0" w:evenHBand="0" w:firstRowFirstColumn="0" w:firstRowLastColumn="0" w:lastRowFirstColumn="0" w:lastRowLastColumn="0"/>
             </w:pPr>
             <w:r>
-              <w:t>Synonym for DM</w:t>
+              <w:t>Synonym for D</w:t>
+            </w:r>
+            <w:r>
+              <w:t>B</w:t>
             </w:r>
           </w:p>
         </w:tc>
@@ -3442,13 +3764,8 @@
               <w:cnfStyle w:val="000000100000" w:firstRow="0" w:lastRow="0" w:firstColumn="0" w:lastColumn="0" w:oddVBand="0" w:evenVBand="0" w:oddHBand="1" w:evenHBand="0" w:firstRowFirstColumn="0" w:firstRowLastColumn="0" w:lastRowFirstColumn="0" w:lastRowLastColumn="0"/>
             </w:pPr>
             <w:r>
-              <w:t xml:space="preserve">DEFINE </w:t>
-            </w:r>
-            <w:proofErr w:type="spellStart"/>
-            <w:r>
-              <w:t>dump_text</w:t>
-            </w:r>
-            <w:proofErr w:type="spellEnd"/>
+              <w:t>DEFINE dump_text</w:t>
+            </w:r>
           </w:p>
         </w:tc>
       </w:tr>
@@ -3460,57 +3777,22 @@
           </w:tcPr>
           <w:p>
             <w:r>
-              <w:lastRenderedPageBreak/>
               <w:t>DM</w:t>
             </w:r>
           </w:p>
         </w:tc>
         <w:tc>
           <w:tcPr>
-            <w:tcW w:w="1542" w:type="dxa"/>
-          </w:tcPr>
-          <w:p>
-            <w:pPr>
+            <w:tcW w:w="7294" w:type="dxa"/>
+            <w:gridSpan w:val="3"/>
+          </w:tcPr>
+          <w:p>
+            <w:pPr>
+              <w:jc w:val="center"/>
               <w:cnfStyle w:val="000000000000" w:firstRow="0" w:lastRow="0" w:firstColumn="0" w:lastColumn="0" w:oddVBand="0" w:evenVBand="0" w:oddHBand="0" w:evenHBand="0" w:firstRowFirstColumn="0" w:firstRowLastColumn="0" w:lastRowFirstColumn="0" w:lastRowLastColumn="0"/>
             </w:pPr>
-            <w:proofErr w:type="spellStart"/>
-            <w:r>
-              <w:t>listStr</w:t>
-            </w:r>
-            <w:proofErr w:type="spellEnd"/>
-          </w:p>
-        </w:tc>
-        <w:tc>
-          <w:tcPr>
-            <w:tcW w:w="3354" w:type="dxa"/>
-          </w:tcPr>
-          <w:p>
-            <w:pPr>
-              <w:cnfStyle w:val="000000000000" w:firstRow="0" w:lastRow="0" w:firstColumn="0" w:lastColumn="0" w:oddVBand="0" w:evenVBand="0" w:oddHBand="0" w:evenHBand="0" w:firstRowFirstColumn="0" w:firstRowLastColumn="0" w:lastRowFirstColumn="0" w:lastRowLastColumn="0"/>
-            </w:pPr>
-            <w:r>
-              <w:t>Define Message. Stores the list of strings in memory</w:t>
-            </w:r>
-          </w:p>
-        </w:tc>
-        <w:tc>
-          <w:tcPr>
-            <w:tcW w:w="2398" w:type="dxa"/>
-          </w:tcPr>
-          <w:p>
-            <w:pPr>
-              <w:cnfStyle w:val="000000000000" w:firstRow="0" w:lastRow="0" w:firstColumn="0" w:lastColumn="0" w:oddVBand="0" w:evenVBand="0" w:oddHBand="0" w:evenHBand="0" w:firstRowFirstColumn="0" w:firstRowLastColumn="0" w:lastRowFirstColumn="0" w:lastRowLastColumn="0"/>
-            </w:pPr>
-            <w:r>
-              <w:t>DM ‘</w:t>
-            </w:r>
-            <w:proofErr w:type="spellStart"/>
-            <w:r>
-              <w:t>Help’,’me</w:t>
-            </w:r>
-            <w:proofErr w:type="spellEnd"/>
-            <w:r>
-              <w:t>’</w:t>
+            <w:r>
+              <w:t>Synonym for DB</w:t>
             </w:r>
           </w:p>
         </w:tc>
@@ -4062,11 +4344,9 @@
             <w:pPr>
               <w:cnfStyle w:val="000000000000" w:firstRow="0" w:lastRow="0" w:firstColumn="0" w:lastColumn="0" w:oddVBand="0" w:evenVBand="0" w:oddHBand="0" w:evenHBand="0" w:firstRowFirstColumn="0" w:firstRowLastColumn="0" w:lastRowFirstColumn="0" w:lastRowLastColumn="0"/>
             </w:pPr>
-            <w:proofErr w:type="spellStart"/>
             <w:r>
               <w:t>exprStr</w:t>
             </w:r>
-            <w:proofErr w:type="spellEnd"/>
           </w:p>
         </w:tc>
         <w:tc>
@@ -4236,13 +4516,8 @@
               <w:cnfStyle w:val="000000100000" w:firstRow="0" w:lastRow="0" w:firstColumn="0" w:lastColumn="0" w:oddVBand="0" w:evenVBand="0" w:oddHBand="1" w:evenHBand="0" w:firstRowFirstColumn="0" w:firstRowLastColumn="0" w:lastRowFirstColumn="0" w:lastRowLastColumn="0"/>
             </w:pPr>
             <w:r>
-              <w:t xml:space="preserve">IF </w:t>
-            </w:r>
-            <w:proofErr w:type="spellStart"/>
-            <w:r>
-              <w:t>mask_active</w:t>
-            </w:r>
-            <w:proofErr w:type="spellEnd"/>
+              <w:t>IF mask_active</w:t>
+            </w:r>
           </w:p>
         </w:tc>
       </w:tr>
@@ -4335,6 +4610,7 @@
           </w:tcPr>
           <w:p>
             <w:r>
+              <w:lastRenderedPageBreak/>
               <w:t>IFNDEF</w:t>
             </w:r>
             <w:r>
@@ -4445,15 +4721,7 @@
               <w:cnfStyle w:val="000000000000" w:firstRow="0" w:lastRow="0" w:firstColumn="0" w:lastColumn="0" w:oddVBand="0" w:evenVBand="0" w:oddHBand="0" w:evenHBand="0" w:firstRowFirstColumn="0" w:firstRowLastColumn="0" w:lastRowFirstColumn="0" w:lastRowLastColumn="0"/>
             </w:pPr>
             <w:r>
-              <w:t xml:space="preserve">Includes the filename into the source file. </w:t>
-            </w:r>
-            <w:proofErr w:type="spellStart"/>
-            <w:r>
-              <w:t>The</w:t>
-            </w:r>
-            <w:proofErr w:type="spellEnd"/>
-            <w:r>
-              <w:t xml:space="preserve"> INCLUDE</w:t>
+              <w:t>Includes the filename into the source file. The INCLUDE</w:t>
             </w:r>
             <w:r>
               <w:fldChar w:fldCharType="begin"/>
@@ -4639,12 +4907,10 @@
             <w:r>
               <w:t xml:space="preserve">MACRO foo </w:t>
             </w:r>
-            <w:proofErr w:type="spellStart"/>
             <w:proofErr w:type="gramStart"/>
             <w:r>
               <w:t>from,to</w:t>
             </w:r>
-            <w:proofErr w:type="spellEnd"/>
             <w:proofErr w:type="gramEnd"/>
           </w:p>
         </w:tc>
@@ -4660,7 +4926,6 @@
           </w:tcPr>
           <w:p>
             <w:r>
-              <w:lastRenderedPageBreak/>
               <w:t>MESSAGE</w:t>
             </w:r>
             <w:r>
@@ -4691,11 +4956,9 @@
             <w:pPr>
               <w:cnfStyle w:val="000000100000" w:firstRow="0" w:lastRow="0" w:firstColumn="0" w:lastColumn="0" w:oddVBand="0" w:evenVBand="0" w:oddHBand="1" w:evenHBand="0" w:firstRowFirstColumn="0" w:firstRowLastColumn="0" w:lastRowFirstColumn="0" w:lastRowLastColumn="0"/>
             </w:pPr>
-            <w:proofErr w:type="spellStart"/>
             <w:r>
               <w:t>exprStr</w:t>
             </w:r>
-            <w:proofErr w:type="spellEnd"/>
           </w:p>
         </w:tc>
         <w:tc>
@@ -4843,21 +5106,8 @@
               <w:cnfStyle w:val="000000000000" w:firstRow="0" w:lastRow="0" w:firstColumn="0" w:lastColumn="0" w:oddVBand="0" w:evenVBand="0" w:oddHBand="0" w:evenHBand="0" w:firstRowFirstColumn="0" w:firstRowLastColumn="0" w:lastRowFirstColumn="0" w:lastRowLastColumn="0"/>
             </w:pPr>
             <w:r>
-              <w:t>ORG $+</w:t>
-            </w:r>
-            <w:proofErr w:type="gramStart"/>
-            <w:r>
-              <w:t>2 ;</w:t>
-            </w:r>
-            <w:proofErr w:type="gramEnd"/>
-            <w:r>
-              <w:t xml:space="preserve"> Reserve </w:t>
-            </w:r>
-            <w:proofErr w:type="spellStart"/>
-            <w:r>
-              <w:t>spc</w:t>
-            </w:r>
-            <w:proofErr w:type="spellEnd"/>
+              <w:t>ORG $+2 ; Reserve spc</w:t>
+            </w:r>
           </w:p>
         </w:tc>
       </w:tr>
@@ -4872,6 +5122,34 @@
           </w:tcPr>
           <w:p>
             <w:r>
+              <w:t>SET</w:t>
+            </w:r>
+          </w:p>
+        </w:tc>
+        <w:tc>
+          <w:tcPr>
+            <w:tcW w:w="7294" w:type="dxa"/>
+            <w:gridSpan w:val="3"/>
+          </w:tcPr>
+          <w:p>
+            <w:pPr>
+              <w:jc w:val="center"/>
+              <w:cnfStyle w:val="000000100000" w:firstRow="0" w:lastRow="0" w:firstColumn="0" w:lastColumn="0" w:oddVBand="0" w:evenVBand="0" w:oddHBand="1" w:evenHBand="0" w:firstRowFirstColumn="0" w:firstRowLastColumn="0" w:lastRowFirstColumn="0" w:lastRowLastColumn="0"/>
+            </w:pPr>
+            <w:r>
+              <w:t>Synonym for =</w:t>
+            </w:r>
+          </w:p>
+        </w:tc>
+      </w:tr>
+      <w:tr>
+        <w:tc>
+          <w:tcPr>
+            <w:cnfStyle w:val="001000000000" w:firstRow="0" w:lastRow="0" w:firstColumn="1" w:lastColumn="0" w:oddVBand="0" w:evenVBand="0" w:oddHBand="0" w:evenHBand="0" w:firstRowFirstColumn="0" w:firstRowLastColumn="0" w:lastRowFirstColumn="0" w:lastRowLastColumn="0"/>
+            <w:tcW w:w="1716" w:type="dxa"/>
+          </w:tcPr>
+          <w:p>
+            <w:r>
               <w:t>UNDEFINE</w:t>
             </w:r>
           </w:p>
@@ -4882,7 +5160,7 @@
           </w:tcPr>
           <w:p>
             <w:pPr>
-              <w:cnfStyle w:val="000000100000" w:firstRow="0" w:lastRow="0" w:firstColumn="0" w:lastColumn="0" w:oddVBand="0" w:evenVBand="0" w:oddHBand="1" w:evenHBand="0" w:firstRowFirstColumn="0" w:firstRowLastColumn="0" w:lastRowFirstColumn="0" w:lastRowLastColumn="0"/>
+              <w:cnfStyle w:val="000000000000" w:firstRow="0" w:lastRow="0" w:firstColumn="0" w:lastColumn="0" w:oddVBand="0" w:evenVBand="0" w:oddHBand="0" w:evenHBand="0" w:firstRowFirstColumn="0" w:firstRowLastColumn="0" w:lastRowFirstColumn="0" w:lastRowLastColumn="0"/>
             </w:pPr>
             <w:r>
               <w:t>symbol</w:t>
@@ -4895,7 +5173,7 @@
           </w:tcPr>
           <w:p>
             <w:pPr>
-              <w:cnfStyle w:val="000000100000" w:firstRow="0" w:lastRow="0" w:firstColumn="0" w:lastColumn="0" w:oddVBand="0" w:evenVBand="0" w:oddHBand="1" w:evenHBand="0" w:firstRowFirstColumn="0" w:firstRowLastColumn="0" w:lastRowFirstColumn="0" w:lastRowLastColumn="0"/>
+              <w:cnfStyle w:val="000000000000" w:firstRow="0" w:lastRow="0" w:firstColumn="0" w:lastColumn="0" w:oddVBand="0" w:evenVBand="0" w:oddHBand="0" w:evenHBand="0" w:firstRowFirstColumn="0" w:firstRowLastColumn="0" w:lastRowFirstColumn="0" w:lastRowLastColumn="0"/>
             </w:pPr>
             <w:r>
               <w:t>Removes a symbol from the symbol table</w:t>
@@ -4908,7 +5186,7 @@
           </w:tcPr>
           <w:p>
             <w:pPr>
-              <w:cnfStyle w:val="000000100000" w:firstRow="0" w:lastRow="0" w:firstColumn="0" w:lastColumn="0" w:oddVBand="0" w:evenVBand="0" w:oddHBand="1" w:evenHBand="0" w:firstRowFirstColumn="0" w:firstRowLastColumn="0" w:lastRowFirstColumn="0" w:lastRowLastColumn="0"/>
+              <w:cnfStyle w:val="000000000000" w:firstRow="0" w:lastRow="0" w:firstColumn="0" w:lastColumn="0" w:oddVBand="0" w:evenVBand="0" w:oddHBand="0" w:evenHBand="0" w:firstRowFirstColumn="0" w:firstRowLastColumn="0" w:lastRowFirstColumn="0" w:lastRowLastColumn="0"/>
             </w:pPr>
             <w:r>
               <w:t>UNDEFINE foo</w:t>
@@ -4933,693 +5211,157 @@
       </w:r>
     </w:p>
     <w:p/>
+    <w:p/>
     <w:p>
       <w:pPr>
-        <w:rPr>
-          <w:rFonts w:eastAsiaTheme="majorEastAsia" w:cstheme="majorBidi"/>
-          <w:b/>
-          <w:sz w:val="32"/>
-          <w:szCs w:val="32"/>
-        </w:rPr>
+        <w:pStyle w:val="Heading3"/>
       </w:pPr>
-      <w:bookmarkStart w:id="5" w:name="_Toc107574887"/>
-      <w:r>
-        <w:br w:type="page"/>
-      </w:r>
-    </w:p>
-    <w:p>
-      <w:pPr>
-        <w:pStyle w:val="Heading1"/>
-        <w:sectPr>
-          <w:type w:val="oddPage"/>
-          <w:pgSz w:w="11900" w:h="16840"/>
-          <w:pgMar w:top="1440" w:right="1440" w:bottom="1440" w:left="1440" w:header="708" w:footer="708" w:gutter="0"/>
-          <w:cols w:space="708"/>
-          <w:docGrid w:linePitch="360"/>
-        </w:sectPr>
-      </w:pPr>
-    </w:p>
-    <w:p>
-      <w:pPr>
-        <w:pStyle w:val="Heading1"/>
-      </w:pPr>
-      <w:r>
-        <w:lastRenderedPageBreak/>
+      <w:bookmarkStart w:id="6" w:name="_Toc107574887"/>
+      <w:r>
         <w:t>Instructions</w:t>
       </w:r>
-      <w:bookmarkEnd w:id="5"/>
+      <w:bookmarkEnd w:id="6"/>
     </w:p>
     <w:p/>
     <w:p>
       <w:r>
-        <w:t>Instructions take the form</w:t>
+        <w:t>Instructions are the elements which create the executable code, for example PUSH, LD, MVI.</w:t>
+      </w:r>
+      <w:r>
+        <w:t xml:space="preserve"> More detail is given in section </w:t>
+      </w:r>
+      <w:r>
+        <w:fldChar w:fldCharType="begin"/>
+      </w:r>
+      <w:r>
+        <w:instrText xml:space="preserve"> REF _Ref110862771 \r \h </w:instrText>
+      </w:r>
+      <w:r>
+        <w:fldChar w:fldCharType="separate"/>
+      </w:r>
+      <w:r>
+        <w:t>2.3</w:t>
+      </w:r>
+      <w:r>
+        <w:fldChar w:fldCharType="end"/>
+      </w:r>
+      <w:r>
+        <w:t xml:space="preserve"> on opcodes and section </w:t>
+      </w:r>
+      <w:r>
+        <w:fldChar w:fldCharType="begin"/>
+      </w:r>
+      <w:r>
+        <w:instrText xml:space="preserve"> REF _Ref110862790 \r \h </w:instrText>
+      </w:r>
+      <w:r>
+        <w:fldChar w:fldCharType="separate"/>
+      </w:r>
+      <w:r>
+        <w:t>2.4</w:t>
+      </w:r>
+      <w:r>
+        <w:fldChar w:fldCharType="end"/>
+      </w:r>
+      <w:r>
+        <w:t xml:space="preserve"> on operands.</w:t>
       </w:r>
     </w:p>
     <w:p/>
-    <w:p>
-      <w:pPr>
-        <w:ind w:firstLine="720"/>
-      </w:pPr>
-      <w:r>
-        <w:t>[label</w:t>
-      </w:r>
-      <w:r>
-        <w:fldChar w:fldCharType="begin"/>
-      </w:r>
-      <w:r>
-        <w:instrText xml:space="preserve"> XE "</w:instrText>
-      </w:r>
-      <w:r>
-        <w:instrText>Label</w:instrText>
-      </w:r>
-      <w:r>
-        <w:instrText xml:space="preserve">" </w:instrText>
-      </w:r>
-      <w:r>
-        <w:fldChar w:fldCharType="end"/>
-      </w:r>
-      <w:r>
-        <w:t>] [opcode</w:t>
-      </w:r>
-      <w:r>
-        <w:fldChar w:fldCharType="begin"/>
-      </w:r>
-      <w:r>
-        <w:instrText xml:space="preserve"> XE "</w:instrText>
-      </w:r>
-      <w:r>
-        <w:instrText>Opcode</w:instrText>
-      </w:r>
-      <w:r>
-        <w:instrText xml:space="preserve">" </w:instrText>
-      </w:r>
-      <w:r>
-        <w:fldChar w:fldCharType="end"/>
-      </w:r>
-      <w:r>
-        <w:t xml:space="preserve"> [operand</w:t>
-      </w:r>
-      <w:r>
-        <w:t>1</w:t>
-      </w:r>
-      <w:proofErr w:type="gramStart"/>
-      <w:r>
-        <w:t>[,operand</w:t>
-      </w:r>
-      <w:proofErr w:type="gramEnd"/>
-      <w:r>
-        <w:t>2]</w:t>
-      </w:r>
-      <w:r>
-        <w:fldChar w:fldCharType="begin"/>
-      </w:r>
-      <w:r>
-        <w:instrText xml:space="preserve"> XE "</w:instrText>
-      </w:r>
-      <w:r>
-        <w:instrText>Operand</w:instrText>
-      </w:r>
-      <w:r>
-        <w:instrText xml:space="preserve">" </w:instrText>
-      </w:r>
-      <w:r>
-        <w:fldChar w:fldCharType="end"/>
-      </w:r>
-      <w:r>
-        <w:t>]] [comment</w:t>
-      </w:r>
-      <w:r>
-        <w:fldChar w:fldCharType="begin"/>
-      </w:r>
-      <w:r>
-        <w:instrText xml:space="preserve"> XE "</w:instrText>
-      </w:r>
-      <w:r>
-        <w:instrText>Comment</w:instrText>
-      </w:r>
-      <w:r>
-        <w:instrText xml:space="preserve">" </w:instrText>
-      </w:r>
-      <w:r>
-        <w:fldChar w:fldCharType="end"/>
-      </w:r>
-      <w:r>
-        <w:t>]</w:t>
-      </w:r>
-    </w:p>
-    <w:p>
-      <w:pPr>
-        <w:ind w:firstLine="720"/>
-      </w:pPr>
-    </w:p>
     <w:p/>
     <w:p>
       <w:pPr>
         <w:pStyle w:val="Heading2"/>
       </w:pPr>
-      <w:bookmarkStart w:id="6" w:name="_Toc107574888"/>
-      <w:bookmarkStart w:id="7" w:name="_Ref107581133"/>
-      <w:r>
-        <w:t>Labels</w:t>
-      </w:r>
-      <w:bookmarkEnd w:id="6"/>
+      <w:bookmarkStart w:id="7" w:name="_Toc107574890"/>
+      <w:bookmarkStart w:id="8" w:name="_Ref110862771"/>
+      <w:r>
+        <w:t>Opcodes</w:t>
+      </w:r>
       <w:bookmarkEnd w:id="7"/>
+      <w:bookmarkEnd w:id="8"/>
+    </w:p>
+    <w:p/>
+    <w:p>
+      <w:r>
+        <w:t xml:space="preserve">Opcodes can be any one of the Z80 / Z180 opcodes, for example LD or </w:t>
+      </w:r>
+    </w:p>
+    <w:p>
+      <w:r>
+        <w:t xml:space="preserve">RRCA. A full list of opcodes can be found </w:t>
+      </w:r>
+      <w:r>
+        <w:t xml:space="preserve">in section </w:t>
+      </w:r>
+      <w:r>
+        <w:fldChar w:fldCharType="begin"/>
+      </w:r>
+      <w:r>
+        <w:instrText xml:space="preserve"> REF _Ref104118199 \r \h </w:instrText>
+      </w:r>
+      <w:r>
+        <w:fldChar w:fldCharType="separate"/>
+      </w:r>
+      <w:r>
+        <w:t>6.2</w:t>
+      </w:r>
+      <w:r>
+        <w:fldChar w:fldCharType="end"/>
+      </w:r>
+    </w:p>
+    <w:p/>
+    <w:p/>
+    <w:p>
+      <w:pPr>
+        <w:pStyle w:val="Heading2"/>
+        <w:keepNext/>
+      </w:pPr>
+      <w:bookmarkStart w:id="9" w:name="_Toc107574891"/>
+      <w:bookmarkStart w:id="10" w:name="_Ref110862790"/>
+      <w:r>
+        <w:lastRenderedPageBreak/>
+        <w:t>Operands</w:t>
+      </w:r>
+      <w:bookmarkEnd w:id="9"/>
+      <w:bookmarkEnd w:id="10"/>
+      <w:r>
+        <w:fldChar w:fldCharType="begin"/>
+      </w:r>
+      <w:r>
+        <w:instrText xml:space="preserve"> XE "</w:instrText>
+      </w:r>
+      <w:r>
+        <w:instrText>Operands</w:instrText>
+      </w:r>
+      <w:r>
+        <w:instrText xml:space="preserve">" </w:instrText>
+      </w:r>
+      <w:r>
+        <w:fldChar w:fldCharType="end"/>
+      </w:r>
     </w:p>
     <w:p>
       <w:pPr>
         <w:keepNext/>
-        <w:keepLines/>
       </w:pPr>
     </w:p>
     <w:p>
       <w:pPr>
         <w:keepNext/>
-        <w:keepLines/>
       </w:pPr>
       <w:r>
-        <w:t>The label</w:t>
-      </w:r>
-      <w:r>
-        <w:fldChar w:fldCharType="begin"/>
-      </w:r>
-      <w:r>
-        <w:instrText xml:space="preserve"> XE "</w:instrText>
-      </w:r>
-      <w:r>
-        <w:instrText>Label</w:instrText>
-      </w:r>
-      <w:r>
-        <w:instrText xml:space="preserve">" </w:instrText>
-      </w:r>
-      <w:r>
-        <w:fldChar w:fldCharType="end"/>
-      </w:r>
-      <w:r>
-        <w:t xml:space="preserve"> takes the form of an alphabetic character or underscore followed by zero or more trailing characters. The trailing characters may be an alphabetic character, </w:t>
-      </w:r>
-      <w:proofErr w:type="gramStart"/>
-      <w:r>
-        <w:t>digit</w:t>
-      </w:r>
-      <w:proofErr w:type="gramEnd"/>
-      <w:r>
-        <w:t xml:space="preserve"> or underscore. Finally, this is suffixed by a colon ‘:’ to indicate a label</w:t>
-      </w:r>
-      <w:r>
-        <w:fldChar w:fldCharType="begin"/>
-      </w:r>
-      <w:r>
-        <w:instrText xml:space="preserve"> XE "</w:instrText>
-      </w:r>
-      <w:r>
-        <w:instrText>Label</w:instrText>
-      </w:r>
-      <w:r>
-        <w:instrText xml:space="preserve">" </w:instrText>
-      </w:r>
-      <w:r>
-        <w:fldChar w:fldCharType="end"/>
-      </w:r>
-      <w:r>
-        <w:t>. Examples are:</w:t>
-      </w:r>
-    </w:p>
-    <w:p/>
-    <w:p>
-      <w:r>
-        <w:tab/>
-        <w:t>Start:</w:t>
-      </w:r>
-    </w:p>
-    <w:p>
-      <w:r>
-        <w:tab/>
-        <w:t>_loop_pos_3:</w:t>
-      </w:r>
-    </w:p>
-    <w:p>
-      <w:r>
-        <w:tab/>
-      </w:r>
-      <w:r>
-        <w:t>KX0001</w:t>
-      </w:r>
-      <w:r>
-        <w:t>:</w:t>
-      </w:r>
-    </w:p>
-    <w:p/>
-    <w:p>
-      <w:r>
-        <w:t>Labels are case sensitive unless the command line switch @@@@@ has been used to switch this off.</w:t>
-      </w:r>
-    </w:p>
-    <w:p/>
-    <w:p>
-      <w:pPr>
-        <w:pStyle w:val="Heading2"/>
-      </w:pPr>
-      <w:bookmarkStart w:id="8" w:name="_Toc107574889"/>
-      <w:r>
-        <w:t>Macro local labels</w:t>
-      </w:r>
-      <w:bookmarkEnd w:id="8"/>
-    </w:p>
-    <w:p/>
-    <w:p>
-      <w:r>
-        <w:t>Labels used within a macro</w:t>
-      </w:r>
-      <w:r>
-        <w:fldChar w:fldCharType="begin"/>
-      </w:r>
-      <w:r>
-        <w:instrText xml:space="preserve"> XE "</w:instrText>
-      </w:r>
-      <w:r>
-        <w:instrText>Macro</w:instrText>
-      </w:r>
-      <w:r>
-        <w:instrText xml:space="preserve">" </w:instrText>
-      </w:r>
-      <w:r>
-        <w:fldChar w:fldCharType="end"/>
-      </w:r>
-      <w:r>
-        <w:t xml:space="preserve"> </w:t>
-      </w:r>
-      <w:r>
-        <w:t>are always local to that macro.</w:t>
-      </w:r>
-    </w:p>
-    <w:p/>
-    <w:tbl>
-      <w:tblPr>
-        <w:tblStyle w:val="TableGrid"/>
-        <w:tblW w:w="0" w:type="auto"/>
-        <w:shd w:val="clear" w:color="auto" w:fill="F8F8F8"/>
-        <w:tblLook w:val="04A0" w:firstRow="1" w:lastRow="0" w:firstColumn="1" w:lastColumn="0" w:noHBand="0" w:noVBand="1"/>
-      </w:tblPr>
-      <w:tblGrid>
-        <w:gridCol w:w="9010"/>
-      </w:tblGrid>
-      <w:tr>
-        <w:tc>
-          <w:tcPr>
-            <w:tcW w:w="9010" w:type="dxa"/>
-            <w:shd w:val="clear" w:color="auto" w:fill="F8F8F8"/>
-          </w:tcPr>
-          <w:p>
-            <w:pPr>
-              <w:pStyle w:val="Code"/>
-            </w:pPr>
-          </w:p>
-          <w:p>
-            <w:pPr>
-              <w:pStyle w:val="Code"/>
-              <w:ind w:firstLine="0"/>
-            </w:pPr>
-            <w:r>
-              <w:t xml:space="preserve">       </w:t>
-            </w:r>
-            <w:r>
-              <w:t>MACRO LOOP_TEST</w:t>
-            </w:r>
-          </w:p>
-          <w:p>
-            <w:pPr>
-              <w:pStyle w:val="Code"/>
-              <w:ind w:firstLine="0"/>
-            </w:pPr>
-            <w:r>
-              <w:t xml:space="preserve">       </w:t>
-            </w:r>
-            <w:r>
-              <w:t>LD</w:t>
-            </w:r>
-            <w:r>
-              <w:t xml:space="preserve">   </w:t>
-            </w:r>
-            <w:r>
-              <w:t>HL,2000</w:t>
-            </w:r>
-            <w:r>
-              <w:t>H</w:t>
-            </w:r>
-          </w:p>
-          <w:p>
-            <w:pPr>
-              <w:pStyle w:val="Code"/>
-              <w:ind w:firstLine="0"/>
-            </w:pPr>
-            <w:r>
-              <w:t xml:space="preserve">       </w:t>
-            </w:r>
-            <w:r>
-              <w:t>LD</w:t>
-            </w:r>
-            <w:r>
-              <w:t xml:space="preserve">   </w:t>
-            </w:r>
-            <w:r>
-              <w:t>B</w:t>
-            </w:r>
-            <w:r>
-              <w:t>,16</w:t>
-            </w:r>
-          </w:p>
-          <w:p>
-            <w:pPr>
-              <w:pStyle w:val="Code"/>
-              <w:ind w:firstLine="0"/>
-            </w:pPr>
-            <w:r>
-              <w:t xml:space="preserve">       </w:t>
-            </w:r>
-            <w:proofErr w:type="gramStart"/>
-            <w:r>
-              <w:t>XOR</w:t>
-            </w:r>
-            <w:r>
-              <w:t xml:space="preserve">  </w:t>
-            </w:r>
-            <w:r>
-              <w:t>A</w:t>
-            </w:r>
-            <w:proofErr w:type="gramEnd"/>
-            <w:r>
-              <w:t>,A</w:t>
-            </w:r>
-          </w:p>
-          <w:p>
-            <w:pPr>
-              <w:pStyle w:val="Code"/>
-              <w:ind w:firstLine="0"/>
-            </w:pPr>
-            <w:r>
-              <w:t>loop</w:t>
-            </w:r>
-            <w:r>
-              <w:t>:</w:t>
-            </w:r>
-            <w:r>
-              <w:t xml:space="preserve">  </w:t>
-            </w:r>
-            <w:r>
-              <w:t>LD</w:t>
-            </w:r>
-            <w:proofErr w:type="gramStart"/>
-            <w:r>
-              <w:t xml:space="preserve">   </w:t>
-            </w:r>
-            <w:r>
-              <w:t>[</w:t>
-            </w:r>
-            <w:proofErr w:type="gramEnd"/>
-            <w:r>
-              <w:t>HL],A</w:t>
-            </w:r>
-          </w:p>
-          <w:p>
-            <w:pPr>
-              <w:pStyle w:val="Code"/>
-              <w:ind w:firstLine="0"/>
-            </w:pPr>
-            <w:r>
-              <w:t xml:space="preserve">       </w:t>
-            </w:r>
-            <w:proofErr w:type="gramStart"/>
-            <w:r>
-              <w:t>INC</w:t>
-            </w:r>
-            <w:r>
-              <w:t xml:space="preserve">  </w:t>
-            </w:r>
-            <w:r>
-              <w:t>HL</w:t>
-            </w:r>
-            <w:proofErr w:type="gramEnd"/>
-          </w:p>
-          <w:p>
-            <w:pPr>
-              <w:pStyle w:val="Code"/>
-              <w:ind w:firstLine="0"/>
-            </w:pPr>
-            <w:r>
-              <w:t xml:space="preserve">       </w:t>
-            </w:r>
-            <w:r>
-              <w:t>DJNZ</w:t>
-            </w:r>
-            <w:r>
-              <w:t xml:space="preserve"> </w:t>
-            </w:r>
-            <w:r>
-              <w:t>loop</w:t>
-            </w:r>
-          </w:p>
-          <w:p>
-            <w:pPr>
-              <w:pStyle w:val="Code"/>
-              <w:ind w:firstLine="0"/>
-            </w:pPr>
-            <w:r>
-              <w:t xml:space="preserve">       ENDM</w:t>
-            </w:r>
-          </w:p>
-          <w:p>
-            <w:pPr>
-              <w:pStyle w:val="Code"/>
-              <w:ind w:firstLine="0"/>
-            </w:pPr>
-          </w:p>
-        </w:tc>
-      </w:tr>
-    </w:tbl>
-    <w:p/>
-    <w:p>
-      <w:r>
-        <w:t xml:space="preserve">At expansion time the </w:t>
-      </w:r>
-      <w:r>
-        <w:t xml:space="preserve">label </w:t>
-      </w:r>
-      <w:r>
-        <w:t xml:space="preserve">is </w:t>
-      </w:r>
-      <w:r>
-        <w:t>preceded</w:t>
-      </w:r>
-      <w:r>
-        <w:t xml:space="preserve"> by a local prefix</w:t>
-      </w:r>
-      <w:r>
-        <w:fldChar w:fldCharType="begin"/>
-      </w:r>
-      <w:r>
-        <w:instrText xml:space="preserve"> XE "</w:instrText>
-      </w:r>
-      <w:r>
-        <w:instrText>Local prefix</w:instrText>
-      </w:r>
-      <w:r>
-        <w:instrText xml:space="preserve">" </w:instrText>
-      </w:r>
-      <w:r>
-        <w:fldChar w:fldCharType="end"/>
-      </w:r>
-      <w:r>
-        <w:t xml:space="preserve"> purely for that expansion, for example:</w:t>
-      </w:r>
-    </w:p>
-    <w:p/>
-    <w:tbl>
-      <w:tblPr>
-        <w:tblStyle w:val="TableGrid"/>
-        <w:tblW w:w="0" w:type="auto"/>
-        <w:shd w:val="clear" w:color="auto" w:fill="F8F8F8"/>
-        <w:tblLook w:val="04A0" w:firstRow="1" w:lastRow="0" w:firstColumn="1" w:lastColumn="0" w:noHBand="0" w:noVBand="1"/>
-      </w:tblPr>
-      <w:tblGrid>
-        <w:gridCol w:w="9010"/>
-      </w:tblGrid>
-      <w:tr>
-        <w:tc>
-          <w:tcPr>
-            <w:tcW w:w="9010" w:type="dxa"/>
-            <w:shd w:val="clear" w:color="auto" w:fill="F8F8F8"/>
-          </w:tcPr>
-          <w:p>
-            <w:pPr>
-              <w:pStyle w:val="Code"/>
-              <w:ind w:firstLine="0"/>
-            </w:pPr>
-          </w:p>
-          <w:p>
-            <w:pPr>
-              <w:pStyle w:val="Code"/>
-              <w:ind w:firstLine="0"/>
-            </w:pPr>
-            <w:r>
-              <w:t xml:space="preserve">       LD   HL,2000H</w:t>
-            </w:r>
-          </w:p>
-          <w:p>
-            <w:pPr>
-              <w:pStyle w:val="Code"/>
-              <w:ind w:firstLine="0"/>
-            </w:pPr>
-            <w:r>
-              <w:t xml:space="preserve">       LD   B,16</w:t>
-            </w:r>
-          </w:p>
-          <w:p>
-            <w:pPr>
-              <w:pStyle w:val="Code"/>
-              <w:ind w:firstLine="0"/>
-            </w:pPr>
-            <w:r>
-              <w:t xml:space="preserve">       </w:t>
-            </w:r>
-            <w:proofErr w:type="gramStart"/>
-            <w:r>
-              <w:t>XOR  A</w:t>
-            </w:r>
-            <w:proofErr w:type="gramEnd"/>
-            <w:r>
-              <w:t>,A</w:t>
-            </w:r>
-          </w:p>
-          <w:p>
-            <w:pPr>
-              <w:pStyle w:val="Code"/>
-              <w:ind w:firstLine="0"/>
-            </w:pPr>
-            <w:r>
-              <w:t>@0001@loop:  LD</w:t>
-            </w:r>
-            <w:proofErr w:type="gramStart"/>
-            <w:r>
-              <w:t xml:space="preserve">   [</w:t>
-            </w:r>
-            <w:proofErr w:type="gramEnd"/>
-            <w:r>
-              <w:t>HL],A</w:t>
-            </w:r>
-          </w:p>
-          <w:p>
-            <w:pPr>
-              <w:pStyle w:val="Code"/>
-              <w:ind w:firstLine="0"/>
-            </w:pPr>
-            <w:r>
-              <w:t xml:space="preserve">       </w:t>
-            </w:r>
-            <w:proofErr w:type="gramStart"/>
-            <w:r>
-              <w:t>INC  HL</w:t>
-            </w:r>
-            <w:proofErr w:type="gramEnd"/>
-          </w:p>
-          <w:p>
-            <w:pPr>
-              <w:pStyle w:val="Code"/>
-              <w:ind w:firstLine="0"/>
-            </w:pPr>
-            <w:r>
-              <w:t xml:space="preserve">       DJNZ @0001@loop</w:t>
-            </w:r>
-          </w:p>
-          <w:p>
-            <w:pPr>
-              <w:pStyle w:val="Code"/>
-              <w:ind w:firstLine="0"/>
-            </w:pPr>
-          </w:p>
-        </w:tc>
-      </w:tr>
-    </w:tbl>
-    <w:p>
-      <w:r>
-        <w:tab/>
+        <w:t xml:space="preserve">There are three different styles of operand which are handled by the </w:t>
+      </w:r>
+      <w:r>
+        <w:t>application, these being 0 operands, 1 operand or 2 operands. Examples are:</w:t>
       </w:r>
     </w:p>
     <w:p>
       <w:pPr>
-        <w:pStyle w:val="Heading2"/>
+        <w:keepNext/>
       </w:pPr>
-      <w:bookmarkStart w:id="9" w:name="_Toc107574890"/>
-      <w:r>
-        <w:t>Opcodes</w:t>
-      </w:r>
-      <w:bookmarkEnd w:id="9"/>
     </w:p>
-    <w:p/>
-    <w:p>
-      <w:r>
-        <w:lastRenderedPageBreak/>
-        <w:t xml:space="preserve">Opcodes can be any one of the Z80 / Z180 opcodes, for example LD or </w:t>
-      </w:r>
-    </w:p>
-    <w:p>
-      <w:r>
-        <w:t xml:space="preserve">RRCA. A full list of opcodes can be found </w:t>
-      </w:r>
-      <w:r>
-        <w:t xml:space="preserve">in section </w:t>
-      </w:r>
-      <w:r>
-        <w:fldChar w:fldCharType="begin"/>
-      </w:r>
-      <w:r>
-        <w:instrText xml:space="preserve"> REF _Ref104118199 \r \h </w:instrText>
-      </w:r>
-      <w:r>
-        <w:fldChar w:fldCharType="separate"/>
-      </w:r>
-      <w:r>
-        <w:t>6.2</w:t>
-      </w:r>
-      <w:r>
-        <w:fldChar w:fldCharType="end"/>
-      </w:r>
-    </w:p>
-    <w:p/>
-    <w:p>
-      <w:pPr>
-        <w:pStyle w:val="Heading2"/>
-      </w:pPr>
-      <w:bookmarkStart w:id="10" w:name="_Toc107574891"/>
-      <w:r>
-        <w:t>Operands</w:t>
-      </w:r>
-      <w:bookmarkEnd w:id="10"/>
-      <w:r>
-        <w:fldChar w:fldCharType="begin"/>
-      </w:r>
-      <w:r>
-        <w:instrText xml:space="preserve"> XE "</w:instrText>
-      </w:r>
-      <w:r>
-        <w:instrText>Operands</w:instrText>
-      </w:r>
-      <w:r>
-        <w:instrText xml:space="preserve">" </w:instrText>
-      </w:r>
-      <w:r>
-        <w:fldChar w:fldCharType="end"/>
-      </w:r>
-    </w:p>
-    <w:p/>
-    <w:p>
-      <w:r>
-        <w:t xml:space="preserve">There are three different styles of operand which are handled by the </w:t>
-      </w:r>
-      <w:r>
-        <w:t>application, these being 0 operands, 1 operand or 2 operands. Examples are:</w:t>
-      </w:r>
-    </w:p>
-    <w:p/>
     <w:tbl>
       <w:tblPr>
         <w:tblStyle w:val="TableGrid"/>
@@ -5628,7 +5370,7 @@
       </w:tblPr>
       <w:tblGrid>
         <w:gridCol w:w="1413"/>
-        <w:gridCol w:w="7597"/>
+        <w:gridCol w:w="1984"/>
       </w:tblGrid>
       <w:tr>
         <w:tc>
@@ -5636,6 +5378,9 @@
             <w:tcW w:w="1413" w:type="dxa"/>
           </w:tcPr>
           <w:p>
+            <w:pPr>
+              <w:keepNext/>
+            </w:pPr>
             <w:r>
               <w:t>Operands</w:t>
             </w:r>
@@ -5643,9 +5388,12 @@
         </w:tc>
         <w:tc>
           <w:tcPr>
-            <w:tcW w:w="7597" w:type="dxa"/>
-          </w:tcPr>
-          <w:p>
+            <w:tcW w:w="1984" w:type="dxa"/>
+          </w:tcPr>
+          <w:p>
+            <w:pPr>
+              <w:keepNext/>
+            </w:pPr>
             <w:r>
               <w:t>Examples</w:t>
             </w:r>
@@ -5658,6 +5406,9 @@
             <w:tcW w:w="1413" w:type="dxa"/>
           </w:tcPr>
           <w:p>
+            <w:pPr>
+              <w:keepNext/>
+            </w:pPr>
             <w:r>
               <w:t>0</w:t>
             </w:r>
@@ -5665,19 +5416,28 @@
         </w:tc>
         <w:tc>
           <w:tcPr>
-            <w:tcW w:w="7597" w:type="dxa"/>
-          </w:tcPr>
-          <w:p>
+            <w:tcW w:w="1984" w:type="dxa"/>
+          </w:tcPr>
+          <w:p>
+            <w:pPr>
+              <w:keepNext/>
+            </w:pPr>
             <w:r>
               <w:t>CCF</w:t>
             </w:r>
           </w:p>
           <w:p>
+            <w:pPr>
+              <w:keepNext/>
+            </w:pPr>
             <w:r>
               <w:t>NOP</w:t>
             </w:r>
           </w:p>
           <w:p>
+            <w:pPr>
+              <w:keepNext/>
+            </w:pPr>
             <w:r>
               <w:t>RETNZ</w:t>
             </w:r>
@@ -5690,6 +5450,9 @@
             <w:tcW w:w="1413" w:type="dxa"/>
           </w:tcPr>
           <w:p>
+            <w:pPr>
+              <w:keepNext/>
+            </w:pPr>
             <w:r>
               <w:t>1</w:t>
             </w:r>
@@ -5697,9 +5460,12 @@
         </w:tc>
         <w:tc>
           <w:tcPr>
-            <w:tcW w:w="7597" w:type="dxa"/>
-          </w:tcPr>
-          <w:p>
+            <w:tcW w:w="1984" w:type="dxa"/>
+          </w:tcPr>
+          <w:p>
+            <w:pPr>
+              <w:keepNext/>
+            </w:pPr>
             <w:r>
               <w:t>RST 0</w:t>
             </w:r>
@@ -5712,6 +5478,9 @@
             <w:tcW w:w="1413" w:type="dxa"/>
           </w:tcPr>
           <w:p>
+            <w:pPr>
+              <w:keepNext/>
+            </w:pPr>
             <w:r>
               <w:t>2</w:t>
             </w:r>
@@ -5719,22 +5488,24 @@
         </w:tc>
         <w:tc>
           <w:tcPr>
-            <w:tcW w:w="7597" w:type="dxa"/>
-          </w:tcPr>
-          <w:p>
-            <w:r>
-              <w:t>LD [HL</w:t>
-            </w:r>
-            <w:proofErr w:type="gramStart"/>
-            <w:r>
-              <w:t>],B</w:t>
-            </w:r>
-            <w:proofErr w:type="gramEnd"/>
+            <w:tcW w:w="1984" w:type="dxa"/>
+          </w:tcPr>
+          <w:p>
+            <w:pPr>
+              <w:keepNext/>
+            </w:pPr>
+            <w:r>
+              <w:t>LD [HL],B</w:t>
+            </w:r>
           </w:p>
         </w:tc>
       </w:tr>
     </w:tbl>
-    <w:p/>
+    <w:p>
+      <w:pPr>
+        <w:keepNext/>
+      </w:pPr>
+    </w:p>
     <w:p/>
     <w:p>
       <w:pPr>
@@ -5785,7 +5556,7 @@
           </w:p>
           <w:p>
             <w:r>
-              <w:t>AF’</w:t>
+              <w:t>AF'</w:t>
             </w:r>
           </w:p>
           <w:p>
@@ -5835,21 +5606,11 @@
           </w:tcPr>
           <w:p>
             <w:r>
-              <w:t>[DE]</w:t>
-            </w:r>
-          </w:p>
-          <w:p>
-            <w:r>
               <w:t>E</w:t>
             </w:r>
           </w:p>
           <w:p>
             <w:r>
-              <w:t>F</w:t>
-            </w:r>
-          </w:p>
-          <w:p>
-            <w:r>
               <w:t>H</w:t>
             </w:r>
           </w:p>
@@ -5888,6 +5649,16 @@
               <w:t>[IY]</w:t>
             </w:r>
           </w:p>
+          <w:p>
+            <w:r>
+              <w:t>L</w:t>
+            </w:r>
+          </w:p>
+          <w:p>
+            <w:r>
+              <w:t>M</w:t>
+            </w:r>
+          </w:p>
         </w:tc>
         <w:tc>
           <w:tcPr>
@@ -5895,16 +5666,6 @@
           </w:tcPr>
           <w:p>
             <w:r>
-              <w:t>L</w:t>
-            </w:r>
-          </w:p>
-          <w:p>
-            <w:r>
-              <w:t>M</w:t>
-            </w:r>
-          </w:p>
-          <w:p>
-            <w:r>
               <w:t>NC</w:t>
             </w:r>
           </w:p>
@@ -5926,6 +5687,11 @@
           <w:p>
             <w:r>
               <w:t>PO</w:t>
+            </w:r>
+          </w:p>
+          <w:p>
+            <w:r>
+              <w:t>PSW</w:t>
             </w:r>
           </w:p>
           <w:p>
@@ -5951,6 +5717,15 @@
         </w:tc>
       </w:tr>
     </w:tbl>
+    <w:p/>
+    <w:p>
+      <w:r>
+        <w:t>Not all operands are available on all processor types</w:t>
+      </w:r>
+      <w:r>
+        <w:t>, for example PSW is available on 8080/8085, [IX] is available on Z80/Z180.</w:t>
+      </w:r>
+    </w:p>
     <w:p/>
     <w:p/>
     <w:p>
@@ -5973,15 +5748,7 @@
         <w:pStyle w:val="Code"/>
       </w:pPr>
       <w:r>
-        <w:t>[</w:t>
-      </w:r>
-      <w:proofErr w:type="spellStart"/>
-      <w:r>
-        <w:t>IX+signed_displacement</w:t>
-      </w:r>
-      <w:proofErr w:type="spellEnd"/>
-      <w:r>
-        <w:t>]</w:t>
+        <w:t>[IX+signed_displacement]</w:t>
       </w:r>
     </w:p>
     <w:p>
@@ -5989,15 +5756,7 @@
         <w:pStyle w:val="Code"/>
       </w:pPr>
       <w:r>
-        <w:t>[</w:t>
-      </w:r>
-      <w:proofErr w:type="spellStart"/>
-      <w:r>
-        <w:t>IY+signed_displacement</w:t>
-      </w:r>
-      <w:proofErr w:type="spellEnd"/>
-      <w:r>
-        <w:t>]</w:t>
+        <w:t>[IY+signed_displacement]</w:t>
       </w:r>
     </w:p>
     <w:p/>
@@ -6022,15 +5781,7 @@
         <w:keepNext/>
       </w:pPr>
       <w:r>
-        <w:t xml:space="preserve">Expressions can form part or </w:t>
-      </w:r>
-      <w:proofErr w:type="gramStart"/>
-      <w:r>
-        <w:t>all of</w:t>
-      </w:r>
-      <w:proofErr w:type="gramEnd"/>
-      <w:r>
-        <w:t xml:space="preserve"> the operand.</w:t>
+        <w:t>Expressions can form part or all of the operand.</w:t>
       </w:r>
       <w:r>
         <w:t xml:space="preserve"> Some examples are:</w:t>
@@ -6053,14 +5804,12 @@
         <w:tab/>
         <w:t>A,’</w:t>
       </w:r>
-      <w:proofErr w:type="gramStart"/>
       <w:r>
         <w:t>_</w:t>
       </w:r>
       <w:r>
         <w:t>‘</w:t>
       </w:r>
-      <w:proofErr w:type="gramEnd"/>
       <w:r>
         <w:tab/>
       </w:r>
@@ -6195,24 +5944,31 @@
     <w:p/>
     <w:p>
       <w:r>
-        <w:t xml:space="preserve">Indirection is indicated by the </w:t>
-      </w:r>
-      <w:proofErr w:type="gramStart"/>
-      <w:r>
-        <w:t>[ ]</w:t>
-      </w:r>
-      <w:proofErr w:type="gramEnd"/>
-      <w:r>
-        <w:t xml:space="preserve"> characters</w:t>
+        <w:t>Indirection is indicated by the [ ] characters</w:t>
       </w:r>
       <w:r>
         <w:t>;</w:t>
       </w:r>
       <w:r>
-        <w:t xml:space="preserve"> the old style format of ( ) brackets is not allowed, </w:t>
-      </w:r>
-      <w:r>
-        <w:t>some legal</w:t>
+        <w:t xml:space="preserve"> the format of ( ) brackets is</w:t>
+      </w:r>
+      <w:r>
+        <w:t xml:space="preserve"> permitted</w:t>
+      </w:r>
+      <w:r>
+        <w:t>,</w:t>
+      </w:r>
+      <w:r>
+        <w:t xml:space="preserve"> however it is converted internall into [ ] characters.</w:t>
+      </w:r>
+      <w:r>
+        <w:t xml:space="preserve"> </w:t>
+      </w:r>
+      <w:r>
+        <w:t>S</w:t>
+      </w:r>
+      <w:r>
+        <w:t>ome legal</w:t>
       </w:r>
       <w:r>
         <w:t xml:space="preserve"> example</w:t>
@@ -6253,15 +6009,7 @@
               <w:ind w:firstLine="0"/>
             </w:pPr>
             <w:r>
-              <w:t xml:space="preserve">       LD   </w:t>
-            </w:r>
-            <w:proofErr w:type="gramStart"/>
-            <w:r>
-              <w:t>HL,[</w:t>
-            </w:r>
-            <w:proofErr w:type="gramEnd"/>
-            <w:r>
-              <w:t>SAVED]     ; Get saved HL back</w:t>
+              <w:t xml:space="preserve">       LD   HL,[SAVED]     ; Get saved HL back</w:t>
             </w:r>
           </w:p>
           <w:p>
@@ -6270,15 +6018,7 @@
               <w:ind w:firstLine="0"/>
             </w:pPr>
             <w:r>
-              <w:t xml:space="preserve">       </w:t>
-            </w:r>
-            <w:proofErr w:type="gramStart"/>
-            <w:r>
-              <w:t>OUT  [</w:t>
-            </w:r>
-            <w:proofErr w:type="gramEnd"/>
-            <w:r>
-              <w:t>C],A          ; Send byte to port</w:t>
+              <w:t xml:space="preserve">       OUT  [C],A          ; Send byte to port</w:t>
             </w:r>
           </w:p>
           <w:p>
@@ -6287,15 +6027,16 @@
               <w:ind w:firstLine="0"/>
             </w:pPr>
             <w:r>
-              <w:t xml:space="preserve">       LD   </w:t>
-            </w:r>
-            <w:proofErr w:type="gramStart"/>
-            <w:r>
-              <w:t>A,[</w:t>
-            </w:r>
-            <w:proofErr w:type="gramEnd"/>
-            <w:r>
-              <w:t>IX+4]       ; Get parameter byte</w:t>
+              <w:t xml:space="preserve">       LD   A,[IX+4]       ; Get parameter byte</w:t>
+            </w:r>
+          </w:p>
+          <w:p>
+            <w:pPr>
+              <w:pStyle w:val="Code"/>
+              <w:ind w:firstLine="0"/>
+            </w:pPr>
+            <w:r>
+              <w:t xml:space="preserve">       LD   A,(IX+4)       ; Converted to [IX+4]</w:t>
             </w:r>
           </w:p>
           <w:p>
@@ -6458,28 +6199,21 @@
               <w:keepNext/>
               <w:keepLines/>
             </w:pPr>
-            <w:proofErr w:type="spellStart"/>
             <w:r>
               <w:t>optional</w:t>
             </w:r>
             <w:r>
               <w:t>_</w:t>
             </w:r>
-            <w:proofErr w:type="gramStart"/>
-            <w:r>
-              <w:t>text</w:t>
-            </w:r>
-            <w:proofErr w:type="spellEnd"/>
+            <w:r>
+              <w:t xml:space="preserve">text </w:t>
+            </w:r>
             <w:r>
               <w:t xml:space="preserve"> </w:t>
             </w:r>
             <w:r>
-              <w:t xml:space="preserve"> </w:t>
-            </w:r>
-            <w:r>
               <w:t>;</w:t>
             </w:r>
-            <w:proofErr w:type="gramEnd"/>
             <w:r>
               <w:t xml:space="preserve"> </w:t>
             </w:r>
@@ -6498,23 +6232,7 @@
               <w:keepLines/>
             </w:pPr>
             <w:r>
-              <w:t xml:space="preserve">Any text from </w:t>
-            </w:r>
-            <w:proofErr w:type="gramStart"/>
-            <w:r>
-              <w:t>a ;</w:t>
-            </w:r>
-            <w:proofErr w:type="gramEnd"/>
-            <w:r>
-              <w:t xml:space="preserve"> onwards will be treated as a comment. Text prior to </w:t>
-            </w:r>
-            <w:proofErr w:type="gramStart"/>
-            <w:r>
-              <w:t>the ;</w:t>
-            </w:r>
-            <w:proofErr w:type="gramEnd"/>
-            <w:r>
-              <w:t xml:space="preserve"> will be treated as valid</w:t>
+              <w:t>Any text from a ; onwards will be treated as a comment. Text prior to the ; will be treated as valid</w:t>
             </w:r>
             <w:r>
               <w:t xml:space="preserve"> information and will be processed by the assembler</w:t>
@@ -6562,58 +6280,6 @@
             </w:pPr>
             <w:r>
               <w:t>Any text from the // onwards will be treated as a comment</w:t>
-            </w:r>
-          </w:p>
-        </w:tc>
-      </w:tr>
-      <w:tr>
-        <w:tc>
-          <w:tcPr>
-            <w:tcW w:w="704" w:type="dxa"/>
-          </w:tcPr>
-          <w:p>
-            <w:pPr>
-              <w:keepNext/>
-              <w:keepLines/>
-            </w:pPr>
-            <w:r>
-              <w:t>2</w:t>
-            </w:r>
-          </w:p>
-        </w:tc>
-        <w:tc>
-          <w:tcPr>
-            <w:tcW w:w="4220" w:type="dxa"/>
-          </w:tcPr>
-          <w:p>
-            <w:pPr>
-              <w:keepNext/>
-              <w:keepLines/>
-            </w:pPr>
-            <w:r>
-              <w:t>optional text {comment} optional text</w:t>
-            </w:r>
-          </w:p>
-        </w:tc>
-        <w:tc>
-          <w:tcPr>
-            <w:tcW w:w="4086" w:type="dxa"/>
-          </w:tcPr>
-          <w:p>
-            <w:pPr>
-              <w:keepNext/>
-              <w:keepLines/>
-            </w:pPr>
-            <w:r>
-              <w:t xml:space="preserve">Any text within the </w:t>
-            </w:r>
-            <w:proofErr w:type="gramStart"/>
-            <w:r>
-              <w:t>{ }</w:t>
-            </w:r>
-            <w:proofErr w:type="gramEnd"/>
-            <w:r>
-              <w:t xml:space="preserve"> characters will be treated as a comment. Text to the left and right will be processed as normal</w:t>
             </w:r>
           </w:p>
         </w:tc>
@@ -6709,16 +6375,11 @@
               <w:t>B</w:t>
             </w:r>
             <w:r>
-              <w:t xml:space="preserve">  </w:t>
-            </w:r>
-            <w:proofErr w:type="gramStart"/>
-            <w:r>
-              <w:t xml:space="preserve">  </w:t>
+              <w:t xml:space="preserve">    </w:t>
             </w:r>
             <w:r>
               <w:t>;</w:t>
             </w:r>
-            <w:proofErr w:type="gramEnd"/>
             <w:r>
               <w:t xml:space="preserve"> Use this to get correct flags</w:t>
             </w:r>
@@ -6730,15 +6391,7 @@
               <w:ind w:firstLine="0"/>
             </w:pPr>
             <w:r>
-              <w:t xml:space="preserve">FACTOR     </w:t>
-            </w:r>
-            <w:proofErr w:type="gramStart"/>
-            <w:r>
-              <w:t>EQU  (</w:t>
-            </w:r>
-            <w:proofErr w:type="gramEnd"/>
-            <w:r>
-              <w:t>10 + 3 {record offset!}) * 2</w:t>
+              <w:t>FACTOR     EQU  (10 + 3 {record offset!}) * 2</w:t>
             </w:r>
           </w:p>
           <w:p>
@@ -6782,15 +6435,7 @@
               <w:ind w:firstLine="0"/>
             </w:pPr>
             <w:r>
-              <w:t xml:space="preserve">           </w:t>
-            </w:r>
-            <w:proofErr w:type="gramStart"/>
-            <w:r>
-              <w:t>XOR  A</w:t>
-            </w:r>
-            <w:proofErr w:type="gramEnd"/>
-            <w:r>
-              <w:t>,A          ; Zero A</w:t>
+              <w:t xml:space="preserve">           XOR  A,A          ; Zero A</w:t>
             </w:r>
           </w:p>
           <w:p>
@@ -6921,15 +6566,7 @@
         <w:t xml:space="preserve"> symbols,</w:t>
       </w:r>
       <w:r>
-        <w:t xml:space="preserve"> </w:t>
-      </w:r>
-      <w:proofErr w:type="gramStart"/>
-      <w:r>
-        <w:t>operators</w:t>
-      </w:r>
-      <w:proofErr w:type="gramEnd"/>
-      <w:r>
-        <w:t xml:space="preserve"> and</w:t>
+        <w:t xml:space="preserve"> operators and</w:t>
       </w:r>
       <w:r>
         <w:t xml:space="preserve"> functions</w:t>
@@ -7022,14 +6659,12 @@
       <w:pPr>
         <w:pStyle w:val="Code"/>
       </w:pPr>
-      <w:proofErr w:type="spellStart"/>
       <w:r>
         <w:t>P</w:t>
       </w:r>
       <w:r>
         <w:t>os</w:t>
       </w:r>
-      <w:proofErr w:type="spellEnd"/>
       <w:r>
         <w:fldChar w:fldCharType="begin"/>
       </w:r>
@@ -7046,15 +6681,7 @@
         <w:fldChar w:fldCharType="end"/>
       </w:r>
       <w:r>
-        <w:t>(“</w:t>
-      </w:r>
-      <w:proofErr w:type="gramStart"/>
-      <w:r>
-        <w:t>-“</w:t>
-      </w:r>
-      <w:proofErr w:type="gramEnd"/>
-      <w:r>
-        <w:t>,title)</w:t>
+        <w:t>(“-“,title)</w:t>
       </w:r>
     </w:p>
     <w:p>
@@ -7082,13 +6709,8 @@
       <w:r>
         <w:t>(</w:t>
       </w:r>
-      <w:proofErr w:type="spellStart"/>
-      <w:r>
-        <w:t>i</w:t>
-      </w:r>
-      <w:proofErr w:type="spellEnd"/>
-      <w:r>
-        <w:t>&gt;5</w:t>
+      <w:r>
+        <w:t>i&gt;5</w:t>
       </w:r>
       <w:r>
         <w:t>,</w:t>
@@ -7110,13 +6732,8 @@
       <w:pPr>
         <w:pStyle w:val="Code"/>
       </w:pPr>
-      <w:proofErr w:type="gramStart"/>
-      <w:r>
-        <w:t>build(</w:t>
-      </w:r>
-      <w:proofErr w:type="gramEnd"/>
-      <w:r>
-        <w:t>)</w:t>
+      <w:r>
+        <w:t>build()</w:t>
       </w:r>
     </w:p>
     <w:p>
@@ -7150,15 +6767,7 @@
         <w:pStyle w:val="Code"/>
       </w:pPr>
       <w:r>
-        <w:t>IIFS(p==0</w:t>
-      </w:r>
-      <w:proofErr w:type="gramStart"/>
-      <w:r>
-        <w:t>,”Zero</w:t>
-      </w:r>
-      <w:proofErr w:type="gramEnd"/>
-      <w:r>
-        <w:t>”,”Non-zero”)</w:t>
+        <w:t>IIFS(p==0,”Zero”,”Non-zero”)</w:t>
       </w:r>
     </w:p>
     <w:p/>
@@ -7230,15 +6839,7 @@
         <w:t>, 0b</w:t>
       </w:r>
       <w:r>
-        <w:t xml:space="preserve"> or suffixed with B. For </w:t>
-      </w:r>
-      <w:proofErr w:type="gramStart"/>
-      <w:r>
-        <w:t>example</w:t>
-      </w:r>
-      <w:proofErr w:type="gramEnd"/>
-      <w:r>
-        <w:t xml:space="preserve"> %01101001 or 0110B</w:t>
+        <w:t xml:space="preserve"> or suffixed with B. For example %01101001 or 0110B</w:t>
       </w:r>
     </w:p>
     <w:p>
@@ -7250,15 +6851,7 @@
         </w:numPr>
       </w:pPr>
       <w:r>
-        <w:t xml:space="preserve">Octal numbers, suffixed with letter O or Q. For </w:t>
-      </w:r>
-      <w:proofErr w:type="gramStart"/>
-      <w:r>
-        <w:t>example</w:t>
-      </w:r>
-      <w:proofErr w:type="gramEnd"/>
-      <w:r>
-        <w:t xml:space="preserve"> 123O or 777q</w:t>
+        <w:t>Octal numbers, suffixed with letter O or Q. For example 123O or 777q</w:t>
       </w:r>
     </w:p>
     <w:p>
@@ -7300,15 +6893,7 @@
         <w:footnoteReference w:id="1"/>
       </w:r>
       <w:r>
-        <w:t xml:space="preserve">. For </w:t>
-      </w:r>
-      <w:proofErr w:type="gramStart"/>
-      <w:r>
-        <w:t>example</w:t>
-      </w:r>
-      <w:proofErr w:type="gramEnd"/>
-      <w:r>
-        <w:t xml:space="preserve"> $33A</w:t>
+        <w:t>. For example $33A</w:t>
       </w:r>
       <w:r>
         <w:t>, $ff78</w:t>
@@ -7356,15 +6941,7 @@
         <w:t xml:space="preserve">single or </w:t>
       </w:r>
       <w:r>
-        <w:t>double quotes, for example “</w:t>
-      </w:r>
-      <w:proofErr w:type="spellStart"/>
-      <w:r>
-        <w:t>MyString</w:t>
-      </w:r>
-      <w:proofErr w:type="spellEnd"/>
-      <w:r>
-        <w:t>”</w:t>
+        <w:t>double quotes, for example “MyString”</w:t>
       </w:r>
     </w:p>
     <w:p>
@@ -7484,13 +7061,8 @@
         </w:numPr>
       </w:pPr>
       <w:r>
-        <w:t xml:space="preserve">An integer </w:t>
-      </w:r>
-      <w:proofErr w:type="gramStart"/>
-      <w:r>
-        <w:t>value</w:t>
-      </w:r>
-      <w:proofErr w:type="gramEnd"/>
+        <w:t>An integer value</w:t>
+      </w:r>
     </w:p>
     <w:p>
       <w:pPr>
@@ -7501,13 +7073,8 @@
         </w:numPr>
       </w:pPr>
       <w:r>
-        <w:t xml:space="preserve">A string </w:t>
-      </w:r>
-      <w:proofErr w:type="gramStart"/>
-      <w:r>
-        <w:t>value</w:t>
-      </w:r>
-      <w:proofErr w:type="gramEnd"/>
+        <w:t>A string value</w:t>
+      </w:r>
     </w:p>
     <w:p/>
     <w:p>
@@ -7994,6 +7561,14 @@
               <w:cnfStyle w:val="000000000000" w:firstRow="0" w:lastRow="0" w:firstColumn="0" w:lastColumn="0" w:oddVBand="0" w:evenVBand="0" w:oddHBand="0" w:evenHBand="0" w:firstRowFirstColumn="0" w:firstRowLastColumn="0" w:lastRowFirstColumn="0" w:lastRowLastColumn="0"/>
             </w:pPr>
             <w:r>
+              <w:t>% modulo / remainder</w:t>
+            </w:r>
+          </w:p>
+          <w:p>
+            <w:pPr>
+              <w:cnfStyle w:val="000000000000" w:firstRow="0" w:lastRow="0" w:firstColumn="0" w:lastColumn="0" w:oddVBand="0" w:evenVBand="0" w:oddHBand="0" w:evenHBand="0" w:firstRowFirstColumn="0" w:firstRowLastColumn="0" w:lastRowFirstColumn="0" w:lastRowLastColumn="0"/>
+            </w:pPr>
+            <w:r>
               <w:t xml:space="preserve">&amp; </w:t>
             </w:r>
             <w:proofErr w:type="gramStart"/>
@@ -8010,13 +7585,8 @@
               <w:cnfStyle w:val="000000000000" w:firstRow="0" w:lastRow="0" w:firstColumn="0" w:lastColumn="0" w:oddVBand="0" w:evenVBand="0" w:oddHBand="0" w:evenHBand="0" w:firstRowFirstColumn="0" w:firstRowLastColumn="0" w:lastRowFirstColumn="0" w:lastRowLastColumn="0"/>
             </w:pPr>
             <w:r>
-              <w:t xml:space="preserve">^ bitwise </w:t>
-            </w:r>
-            <w:proofErr w:type="spellStart"/>
-            <w:r>
-              <w:t>xor</w:t>
-            </w:r>
-            <w:proofErr w:type="spellEnd"/>
+              <w:t>^ bitwise xor</w:t>
+            </w:r>
           </w:p>
           <w:p>
             <w:pPr>
@@ -8189,13 +7759,8 @@
               <w:cnfStyle w:val="000000100000" w:firstRow="0" w:lastRow="0" w:firstColumn="0" w:lastColumn="0" w:oddVBand="0" w:evenVBand="0" w:oddHBand="1" w:evenHBand="0" w:firstRowFirstColumn="0" w:firstRowLastColumn="0" w:lastRowFirstColumn="0" w:lastRowLastColumn="0"/>
             </w:pPr>
             <w:r>
-              <w:t xml:space="preserve">&amp;&amp; </w:t>
-            </w:r>
-            <w:proofErr w:type="spellStart"/>
-            <w:r>
-              <w:t>boolean</w:t>
-            </w:r>
-            <w:proofErr w:type="spellEnd"/>
+              <w:t>&amp;&amp; boolean</w:t>
+            </w:r>
             <w:r>
               <w:fldChar w:fldCharType="begin"/>
             </w:r>
@@ -8220,13 +7785,8 @@
               <w:cnfStyle w:val="000000100000" w:firstRow="0" w:lastRow="0" w:firstColumn="0" w:lastColumn="0" w:oddVBand="0" w:evenVBand="0" w:oddHBand="1" w:evenHBand="0" w:firstRowFirstColumn="0" w:firstRowLastColumn="0" w:lastRowFirstColumn="0" w:lastRowLastColumn="0"/>
             </w:pPr>
             <w:r>
-              <w:t xml:space="preserve">^^ </w:t>
-            </w:r>
-            <w:proofErr w:type="spellStart"/>
-            <w:r>
-              <w:t>boolean</w:t>
-            </w:r>
-            <w:proofErr w:type="spellEnd"/>
+              <w:t>^^ boolean</w:t>
+            </w:r>
             <w:r>
               <w:fldChar w:fldCharType="begin"/>
             </w:r>
@@ -8243,13 +7803,8 @@
               <w:fldChar w:fldCharType="end"/>
             </w:r>
             <w:r>
-              <w:t xml:space="preserve"> </w:t>
-            </w:r>
-            <w:proofErr w:type="spellStart"/>
-            <w:r>
-              <w:t>xor</w:t>
-            </w:r>
-            <w:proofErr w:type="spellEnd"/>
+              <w:t xml:space="preserve"> xor</w:t>
+            </w:r>
           </w:p>
         </w:tc>
       </w:tr>
@@ -8274,13 +7829,8 @@
               <w:cnfStyle w:val="000000000000" w:firstRow="0" w:lastRow="0" w:firstColumn="0" w:lastColumn="0" w:oddVBand="0" w:evenVBand="0" w:oddHBand="0" w:evenHBand="0" w:firstRowFirstColumn="0" w:firstRowLastColumn="0" w:lastRowFirstColumn="0" w:lastRowLastColumn="0"/>
             </w:pPr>
             <w:r>
-              <w:t xml:space="preserve">|| </w:t>
-            </w:r>
-            <w:proofErr w:type="spellStart"/>
-            <w:r>
-              <w:t>boolean</w:t>
-            </w:r>
-            <w:proofErr w:type="spellEnd"/>
+              <w:t>|| boolean</w:t>
+            </w:r>
             <w:r>
               <w:fldChar w:fldCharType="begin"/>
             </w:r>
@@ -8326,13 +7876,8 @@
               <w:cnfStyle w:val="000000100000" w:firstRow="0" w:lastRow="0" w:firstColumn="0" w:lastColumn="0" w:oddVBand="0" w:evenVBand="0" w:oddHBand="1" w:evenHBand="0" w:firstRowFirstColumn="0" w:firstRowLastColumn="0" w:lastRowFirstColumn="0" w:lastRowLastColumn="0"/>
             </w:pPr>
             <w:r>
-              <w:t xml:space="preserve">! </w:t>
-            </w:r>
-            <w:proofErr w:type="spellStart"/>
-            <w:r>
-              <w:t>boolean</w:t>
-            </w:r>
-            <w:proofErr w:type="spellEnd"/>
+              <w:t>! boolean</w:t>
+            </w:r>
             <w:r>
               <w:fldChar w:fldCharType="begin"/>
             </w:r>
@@ -8577,18 +8122,13 @@
             <w:r>
               <w:t>(</w:t>
             </w:r>
-            <w:proofErr w:type="spellStart"/>
             <w:proofErr w:type="gramStart"/>
             <w:r>
               <w:t>condition,trueexpr</w:t>
             </w:r>
             <w:proofErr w:type="gramEnd"/>
             <w:r>
-              <w:t>,falseexpr</w:t>
-            </w:r>
-            <w:proofErr w:type="spellEnd"/>
-            <w:r>
-              <w:t>)</w:t>
+              <w:t>,falseexpr)</w:t>
             </w:r>
           </w:p>
         </w:tc>
@@ -8716,6 +8256,7 @@
     <w:p/>
     <w:p>
       <w:r>
+        <w:lastRenderedPageBreak/>
         <w:br w:type="page"/>
       </w:r>
     </w:p>
@@ -8758,15 +8299,7 @@
     <w:p/>
     <w:p>
       <w:r>
-        <w:t xml:space="preserve">From the program </w:t>
-      </w:r>
-      <w:proofErr w:type="spellStart"/>
-      <w:r>
-        <w:t>startup</w:t>
-      </w:r>
-      <w:proofErr w:type="spellEnd"/>
-      <w:r>
-        <w:t xml:space="preserve"> when invoking </w:t>
+        <w:t xml:space="preserve">From the program startup when invoking </w:t>
       </w:r>
       <w:r>
         <w:t>XA</w:t>
@@ -8899,55 +8432,7 @@
           <w:sz w:val="18"/>
           <w:szCs w:val="18"/>
         </w:rPr>
-        <w:t xml:space="preserve">    -c &lt;</w:t>
-      </w:r>
-      <w:proofErr w:type="spellStart"/>
-      <w:r>
-        <w:rPr>
-          <w:sz w:val="18"/>
-          <w:szCs w:val="18"/>
-        </w:rPr>
-        <w:t>cn</w:t>
-      </w:r>
-      <w:proofErr w:type="spellEnd"/>
-      <w:r>
-        <w:rPr>
-          <w:sz w:val="18"/>
-          <w:szCs w:val="18"/>
-        </w:rPr>
-        <w:t>&gt; --com=&lt;</w:t>
-      </w:r>
-      <w:proofErr w:type="spellStart"/>
-      <w:r>
-        <w:rPr>
-          <w:sz w:val="18"/>
-          <w:szCs w:val="18"/>
-        </w:rPr>
-        <w:t>cn</w:t>
-      </w:r>
-      <w:proofErr w:type="spellEnd"/>
-      <w:r>
-        <w:rPr>
-          <w:sz w:val="18"/>
-          <w:szCs w:val="18"/>
-        </w:rPr>
-        <w:t>&gt;       Set the .com file name to &lt;</w:t>
-      </w:r>
-      <w:proofErr w:type="spellStart"/>
-      <w:r>
-        <w:rPr>
-          <w:sz w:val="18"/>
-          <w:szCs w:val="18"/>
-        </w:rPr>
-        <w:t>cn</w:t>
-      </w:r>
-      <w:proofErr w:type="spellEnd"/>
-      <w:r>
-        <w:rPr>
-          <w:sz w:val="18"/>
-          <w:szCs w:val="18"/>
-        </w:rPr>
-        <w:t>&gt;</w:t>
+        <w:t xml:space="preserve">    -c &lt;cn&gt; --com=&lt;cn&gt;       Set the .com file name to &lt;cn&gt;</w:t>
       </w:r>
     </w:p>
     <w:p>
@@ -8979,49 +8464,8 @@
           <w:sz w:val="18"/>
           <w:szCs w:val="18"/>
         </w:rPr>
-        <w:t xml:space="preserve">    -e &lt;</w:t>
-      </w:r>
-      <w:proofErr w:type="spellStart"/>
-      <w:r>
-        <w:rPr>
-          <w:sz w:val="18"/>
-          <w:szCs w:val="18"/>
-        </w:rPr>
-        <w:t>en</w:t>
-      </w:r>
-      <w:proofErr w:type="spellEnd"/>
-      <w:r>
-        <w:rPr>
-          <w:sz w:val="18"/>
-          <w:szCs w:val="18"/>
-        </w:rPr>
-        <w:t>&gt; --</w:t>
-      </w:r>
-      <w:proofErr w:type="spellStart"/>
-      <w:r>
-        <w:rPr>
-          <w:sz w:val="18"/>
-          <w:szCs w:val="18"/>
-        </w:rPr>
-        <w:t>errorlog</w:t>
-      </w:r>
-      <w:proofErr w:type="spellEnd"/>
-      <w:r>
-        <w:rPr>
-          <w:sz w:val="18"/>
-          <w:szCs w:val="18"/>
-        </w:rPr>
-        <w:t>=&lt;</w:t>
-      </w:r>
-      <w:proofErr w:type="spellStart"/>
-      <w:r>
-        <w:rPr>
-          <w:sz w:val="18"/>
-          <w:szCs w:val="18"/>
-        </w:rPr>
-        <w:t>en</w:t>
-      </w:r>
-      <w:proofErr w:type="spellEnd"/>
+        <w:t xml:space="preserve">    -e &lt;en&gt; --errorlog=&lt;en</w:t>
+      </w:r>
       <w:proofErr w:type="gramStart"/>
       <w:r>
         <w:rPr>
@@ -9036,23 +8480,7 @@
           <w:sz w:val="18"/>
           <w:szCs w:val="18"/>
         </w:rPr>
-        <w:t xml:space="preserve"> error log to &lt;</w:t>
-      </w:r>
-      <w:proofErr w:type="spellStart"/>
-      <w:r>
-        <w:rPr>
-          <w:sz w:val="18"/>
-          <w:szCs w:val="18"/>
-        </w:rPr>
-        <w:t>en</w:t>
-      </w:r>
-      <w:proofErr w:type="spellEnd"/>
-      <w:r>
-        <w:rPr>
-          <w:sz w:val="18"/>
-          <w:szCs w:val="18"/>
-        </w:rPr>
-        <w:t>&gt;</w:t>
+        <w:t xml:space="preserve"> error log to &lt;en&gt;</w:t>
       </w:r>
     </w:p>
     <w:p>
@@ -9116,55 +8544,7 @@
           <w:sz w:val="18"/>
           <w:szCs w:val="18"/>
         </w:rPr>
-        <w:t xml:space="preserve">    -m &lt;</w:t>
-      </w:r>
-      <w:proofErr w:type="spellStart"/>
-      <w:r>
-        <w:rPr>
-          <w:sz w:val="18"/>
-          <w:szCs w:val="18"/>
-        </w:rPr>
-        <w:t>mn</w:t>
-      </w:r>
-      <w:proofErr w:type="spellEnd"/>
-      <w:r>
-        <w:rPr>
-          <w:sz w:val="18"/>
-          <w:szCs w:val="18"/>
-        </w:rPr>
-        <w:t>&gt; --map=&lt;</w:t>
-      </w:r>
-      <w:proofErr w:type="spellStart"/>
-      <w:r>
-        <w:rPr>
-          <w:sz w:val="18"/>
-          <w:szCs w:val="18"/>
-        </w:rPr>
-        <w:t>mn</w:t>
-      </w:r>
-      <w:proofErr w:type="spellEnd"/>
-      <w:r>
-        <w:rPr>
-          <w:sz w:val="18"/>
-          <w:szCs w:val="18"/>
-        </w:rPr>
-        <w:t>&gt;       Set the map filename to &lt;</w:t>
-      </w:r>
-      <w:proofErr w:type="spellStart"/>
-      <w:r>
-        <w:rPr>
-          <w:sz w:val="18"/>
-          <w:szCs w:val="18"/>
-        </w:rPr>
-        <w:t>mn</w:t>
-      </w:r>
-      <w:proofErr w:type="spellEnd"/>
-      <w:r>
-        <w:rPr>
-          <w:sz w:val="18"/>
-          <w:szCs w:val="18"/>
-        </w:rPr>
-        <w:t>&gt;</w:t>
+        <w:t xml:space="preserve">    -m &lt;mn&gt; --map=&lt;mn&gt;       Set the map filename to &lt;mn&gt;</w:t>
       </w:r>
     </w:p>
     <w:p>
@@ -9196,39 +8576,7 @@
           <w:sz w:val="18"/>
           <w:szCs w:val="18"/>
         </w:rPr>
-        <w:t xml:space="preserve">    -p &lt;</w:t>
-      </w:r>
-      <w:proofErr w:type="spellStart"/>
-      <w:r>
-        <w:rPr>
-          <w:sz w:val="18"/>
-          <w:szCs w:val="18"/>
-        </w:rPr>
-        <w:t>pt</w:t>
-      </w:r>
-      <w:proofErr w:type="spellEnd"/>
-      <w:r>
-        <w:rPr>
-          <w:sz w:val="18"/>
-          <w:szCs w:val="18"/>
-        </w:rPr>
-        <w:t>&gt; --processor=&lt;</w:t>
-      </w:r>
-      <w:proofErr w:type="spellStart"/>
-      <w:r>
-        <w:rPr>
-          <w:sz w:val="18"/>
-          <w:szCs w:val="18"/>
-        </w:rPr>
-        <w:t>pt</w:t>
-      </w:r>
-      <w:proofErr w:type="spellEnd"/>
-      <w:r>
-        <w:rPr>
-          <w:sz w:val="18"/>
-          <w:szCs w:val="18"/>
-        </w:rPr>
-        <w:t>&gt; Use the nominated processor, default Z80</w:t>
+        <w:t xml:space="preserve">    -p &lt;pt&gt; --processor=&lt;pt&gt; Use the nominated processor, default Z80</w:t>
       </w:r>
     </w:p>
     <w:p>
@@ -9356,55 +8704,7 @@
           <w:sz w:val="18"/>
           <w:szCs w:val="18"/>
         </w:rPr>
-        <w:t xml:space="preserve">    -x &lt;</w:t>
-      </w:r>
-      <w:proofErr w:type="spellStart"/>
-      <w:r>
-        <w:rPr>
-          <w:sz w:val="18"/>
-          <w:szCs w:val="18"/>
-        </w:rPr>
-        <w:t>hn</w:t>
-      </w:r>
-      <w:proofErr w:type="spellEnd"/>
-      <w:r>
-        <w:rPr>
-          <w:sz w:val="18"/>
-          <w:szCs w:val="18"/>
-        </w:rPr>
-        <w:t>&gt; --hex=&lt;</w:t>
-      </w:r>
-      <w:proofErr w:type="spellStart"/>
-      <w:r>
-        <w:rPr>
-          <w:sz w:val="18"/>
-          <w:szCs w:val="18"/>
-        </w:rPr>
-        <w:t>hn</w:t>
-      </w:r>
-      <w:proofErr w:type="spellEnd"/>
-      <w:r>
-        <w:rPr>
-          <w:sz w:val="18"/>
-          <w:szCs w:val="18"/>
-        </w:rPr>
-        <w:t>&gt;       Set the hex filename to &lt;</w:t>
-      </w:r>
-      <w:proofErr w:type="spellStart"/>
-      <w:r>
-        <w:rPr>
-          <w:sz w:val="18"/>
-          <w:szCs w:val="18"/>
-        </w:rPr>
-        <w:t>hn</w:t>
-      </w:r>
-      <w:proofErr w:type="spellEnd"/>
-      <w:r>
-        <w:rPr>
-          <w:sz w:val="18"/>
-          <w:szCs w:val="18"/>
-        </w:rPr>
-        <w:t>&gt;</w:t>
+        <w:t xml:space="preserve">    -x &lt;hn&gt; --hex=&lt;hn&gt;       Set the hex filename to &lt;hn&gt;</w:t>
       </w:r>
     </w:p>
     <w:p>
@@ -9429,81 +8729,8 @@
           <w:sz w:val="18"/>
           <w:szCs w:val="18"/>
         </w:rPr>
-        <w:t>&lt;bn&gt;/&lt;</w:t>
-      </w:r>
-      <w:proofErr w:type="spellStart"/>
-      <w:r>
-        <w:rPr>
-          <w:sz w:val="18"/>
-          <w:szCs w:val="18"/>
-        </w:rPr>
-        <w:t>cn</w:t>
-      </w:r>
-      <w:proofErr w:type="spellEnd"/>
-      <w:r>
-        <w:rPr>
-          <w:sz w:val="18"/>
-          <w:szCs w:val="18"/>
-        </w:rPr>
-        <w:t>&gt;/&lt;</w:t>
-      </w:r>
-      <w:proofErr w:type="spellStart"/>
-      <w:r>
-        <w:rPr>
-          <w:sz w:val="18"/>
-          <w:szCs w:val="18"/>
-        </w:rPr>
-        <w:t>en</w:t>
-      </w:r>
-      <w:proofErr w:type="spellEnd"/>
-      <w:r>
-        <w:rPr>
-          <w:sz w:val="18"/>
-          <w:szCs w:val="18"/>
-        </w:rPr>
-        <w:t>&gt;/&lt;</w:t>
-      </w:r>
-      <w:proofErr w:type="spellStart"/>
-      <w:r>
-        <w:rPr>
-          <w:sz w:val="18"/>
-          <w:szCs w:val="18"/>
-        </w:rPr>
-        <w:t>hn</w:t>
-      </w:r>
-      <w:proofErr w:type="spellEnd"/>
-      <w:r>
-        <w:rPr>
-          <w:sz w:val="18"/>
-          <w:szCs w:val="18"/>
-        </w:rPr>
-        <w:t>&gt;/&lt;ln&gt;/&lt;</w:t>
-      </w:r>
-      <w:proofErr w:type="spellStart"/>
-      <w:r>
-        <w:rPr>
-          <w:sz w:val="18"/>
-          <w:szCs w:val="18"/>
-        </w:rPr>
-        <w:t>mn</w:t>
-      </w:r>
-      <w:proofErr w:type="spellEnd"/>
-      <w:r>
-        <w:rPr>
-          <w:sz w:val="18"/>
-          <w:szCs w:val="18"/>
-        </w:rPr>
-        <w:t xml:space="preserve">&gt;/&lt;on&gt; default to the filename with </w:t>
-      </w:r>
-      <w:proofErr w:type="spellStart"/>
-      <w:r>
-        <w:rPr>
-          <w:sz w:val="18"/>
-          <w:szCs w:val="18"/>
-        </w:rPr>
-        <w:t>ext</w:t>
-      </w:r>
-      <w:proofErr w:type="spellEnd"/>
+        <w:t>&lt;bn&gt;/&lt;cn&gt;/&lt;en&gt;/&lt;hn&gt;/&lt;ln&gt;/&lt;mn&gt;/&lt;on&gt; default to the filename with ext</w:t>
+      </w:r>
     </w:p>
     <w:p>
       <w:pPr>
@@ -9534,23 +8761,7 @@
           <w:sz w:val="18"/>
           <w:szCs w:val="18"/>
         </w:rPr>
-        <w:t>80/.log/.hex/.</w:t>
-      </w:r>
-      <w:proofErr w:type="spellStart"/>
-      <w:r>
-        <w:rPr>
-          <w:sz w:val="18"/>
-          <w:szCs w:val="18"/>
-        </w:rPr>
-        <w:t>lst</w:t>
-      </w:r>
-      <w:proofErr w:type="spellEnd"/>
-      <w:r>
-        <w:rPr>
-          <w:sz w:val="18"/>
-          <w:szCs w:val="18"/>
-        </w:rPr>
-        <w:t>/.map/.o80 respectively. Not specifying</w:t>
+        <w:t>80/.log/.hex/.lst/.map/.o80 respectively. Not specifying</w:t>
       </w:r>
     </w:p>
     <w:p>
@@ -9566,71 +8777,7 @@
           <w:sz w:val="18"/>
           <w:szCs w:val="18"/>
         </w:rPr>
-        <w:t>&lt;bn&gt;, &lt;</w:t>
-      </w:r>
-      <w:proofErr w:type="spellStart"/>
-      <w:r>
-        <w:rPr>
-          <w:sz w:val="18"/>
-          <w:szCs w:val="18"/>
-        </w:rPr>
-        <w:t>cn</w:t>
-      </w:r>
-      <w:proofErr w:type="spellEnd"/>
-      <w:r>
-        <w:rPr>
-          <w:sz w:val="18"/>
-          <w:szCs w:val="18"/>
-        </w:rPr>
-        <w:t>&gt;, &lt;</w:t>
-      </w:r>
-      <w:proofErr w:type="spellStart"/>
-      <w:r>
-        <w:rPr>
-          <w:sz w:val="18"/>
-          <w:szCs w:val="18"/>
-        </w:rPr>
-        <w:t>en</w:t>
-      </w:r>
-      <w:proofErr w:type="spellEnd"/>
-      <w:r>
-        <w:rPr>
-          <w:sz w:val="18"/>
-          <w:szCs w:val="18"/>
-        </w:rPr>
-        <w:t>&gt;, &lt;</w:t>
-      </w:r>
-      <w:proofErr w:type="spellStart"/>
-      <w:r>
-        <w:rPr>
-          <w:sz w:val="18"/>
-          <w:szCs w:val="18"/>
-        </w:rPr>
-        <w:t>hn</w:t>
-      </w:r>
-      <w:proofErr w:type="spellEnd"/>
-      <w:r>
-        <w:rPr>
-          <w:sz w:val="18"/>
-          <w:szCs w:val="18"/>
-        </w:rPr>
-        <w:t>&gt;, &lt;ln&gt;, &lt;</w:t>
-      </w:r>
-      <w:proofErr w:type="spellStart"/>
-      <w:r>
-        <w:rPr>
-          <w:sz w:val="18"/>
-          <w:szCs w:val="18"/>
-        </w:rPr>
-        <w:t>mn</w:t>
-      </w:r>
-      <w:proofErr w:type="spellEnd"/>
-      <w:r>
-        <w:rPr>
-          <w:sz w:val="18"/>
-          <w:szCs w:val="18"/>
-        </w:rPr>
-        <w:t>&gt; or &lt;on&gt; will stop that output.</w:t>
+        <w:t>&lt;bn&gt;, &lt;cn&gt;, &lt;en&gt;, &lt;hn&gt;, &lt;ln&gt;, &lt;mn&gt; or &lt;on&gt; will stop that output.</w:t>
       </w:r>
     </w:p>
     <w:p>
@@ -9744,23 +8891,7 @@
           <w:sz w:val="18"/>
           <w:szCs w:val="18"/>
         </w:rPr>
-        <w:t>Processor type &lt;</w:t>
-      </w:r>
-      <w:proofErr w:type="spellStart"/>
-      <w:r>
-        <w:rPr>
-          <w:sz w:val="18"/>
-          <w:szCs w:val="18"/>
-        </w:rPr>
-        <w:t>pt</w:t>
-      </w:r>
-      <w:proofErr w:type="spellEnd"/>
-      <w:r>
-        <w:rPr>
-          <w:sz w:val="18"/>
-          <w:szCs w:val="18"/>
-        </w:rPr>
-        <w:t>&gt; can be Z80 or Z180</w:t>
+        <w:t>Processor type &lt;pt&gt; can be Z80 or Z180</w:t>
       </w:r>
     </w:p>
     <w:p>
@@ -9780,21 +8911,12 @@
           <w:szCs w:val="18"/>
         </w:rPr>
       </w:pPr>
-      <w:proofErr w:type="spellStart"/>
       <w:r>
         <w:rPr>
           <w:sz w:val="18"/>
           <w:szCs w:val="18"/>
         </w:rPr>
-        <w:t>The</w:t>
-      </w:r>
-      <w:proofErr w:type="spellEnd"/>
-      <w:r>
-        <w:rPr>
-          <w:sz w:val="18"/>
-          <w:szCs w:val="18"/>
-        </w:rPr>
-        <w:t xml:space="preserve"> include file directory and define list &lt;id&gt; can contain names or</w:t>
+        <w:t>The include file directory and define list &lt;id&gt; can contain names or</w:t>
       </w:r>
     </w:p>
     <w:p>
@@ -9876,7 +8998,6 @@
         </w:rPr>
         <w:t xml:space="preserve">    --include=source/</w:t>
       </w:r>
-      <w:proofErr w:type="spellStart"/>
       <w:proofErr w:type="gramStart"/>
       <w:r>
         <w:rPr>
@@ -9885,7 +9006,6 @@
         </w:rPr>
         <w:t>tables;source</w:t>
       </w:r>
-      <w:proofErr w:type="spellEnd"/>
       <w:proofErr w:type="gramEnd"/>
       <w:r>
         <w:rPr>
@@ -9961,49 +9081,8 @@
           <w:sz w:val="18"/>
           <w:szCs w:val="20"/>
         </w:rPr>
-        <w:t xml:space="preserve"> --listing=</w:t>
-      </w:r>
-      <w:proofErr w:type="spellStart"/>
-      <w:r>
-        <w:rPr>
-          <w:sz w:val="18"/>
-          <w:szCs w:val="20"/>
-        </w:rPr>
-        <w:t>myfile</w:t>
-      </w:r>
-      <w:proofErr w:type="spellEnd"/>
-      <w:r>
-        <w:rPr>
-          <w:sz w:val="18"/>
-          <w:szCs w:val="20"/>
-        </w:rPr>
-        <w:t xml:space="preserve"> --map=</w:t>
-      </w:r>
-      <w:proofErr w:type="spellStart"/>
-      <w:r>
-        <w:rPr>
-          <w:sz w:val="18"/>
-          <w:szCs w:val="20"/>
-        </w:rPr>
-        <w:t>myfile</w:t>
-      </w:r>
-      <w:proofErr w:type="spellEnd"/>
-      <w:r>
-        <w:rPr>
-          <w:sz w:val="18"/>
-          <w:szCs w:val="20"/>
-        </w:rPr>
-        <w:t xml:space="preserve"> --object=</w:t>
-      </w:r>
-      <w:proofErr w:type="spellStart"/>
-      <w:r>
-        <w:rPr>
-          <w:sz w:val="18"/>
-          <w:szCs w:val="20"/>
-        </w:rPr>
-        <w:t>newprog</w:t>
-      </w:r>
-      <w:proofErr w:type="spellEnd"/>
+        <w:t xml:space="preserve"> --listing=myfile --map=myfile --object=newprog</w:t>
+      </w:r>
       <w:r>
         <w:rPr>
           <w:sz w:val="18"/>
@@ -10110,15 +9189,7 @@
           </w:tcPr>
           <w:p>
             <w:r>
-              <w:t xml:space="preserve">Not specifying a filename will cause the software to use the name </w:t>
-            </w:r>
-            <w:proofErr w:type="spellStart"/>
-            <w:r>
-              <w:t>sourcename.dbg</w:t>
-            </w:r>
-            <w:proofErr w:type="spellEnd"/>
-            <w:r>
-              <w:t>. If the option is not used at all, no debug file is created</w:t>
+              <w:t>Not specifying a filename will cause the software to use the name sourcename.dbg. If the option is not used at all, no debug file is created</w:t>
             </w:r>
           </w:p>
         </w:tc>
@@ -10141,13 +9212,8 @@
           </w:tcPr>
           <w:p>
             <w:r>
-              <w:t>--</w:t>
-            </w:r>
-            <w:proofErr w:type="spellStart"/>
-            <w:r>
-              <w:t>casesensitive</w:t>
-            </w:r>
-            <w:proofErr w:type="spellEnd"/>
+              <w:t>--casesensitive</w:t>
+            </w:r>
           </w:p>
         </w:tc>
         <w:tc>
